--- a/ICON 22-23,  Corsini, Del Core, Lopedota.docx
+++ b/ICON 22-23,  Corsini, Del Core, Lopedota.docx
@@ -165,22 +165,6 @@
                         <w:txbxContent>
                           <w:p>
                             <w:pPr>
-                              <w:rPr>
-                                <w:rFonts w:ascii="Avenir Book" w:hAnsi="Avenir Book"/>
-                              </w:rPr>
-                            </w:pPr>
-                          </w:p>
-                          <w:p>
-                            <w:pPr>
-                              <w:jc w:val="center"/>
-                              <w:rPr>
-                                <w:rFonts w:ascii="Avenir Book" w:hAnsi="Avenir Book"/>
-                              </w:rPr>
-                            </w:pPr>
-                          </w:p>
-                          <w:p>
-                            <w:pPr>
-                              <w:jc w:val="center"/>
                               <w:rPr>
                                 <w:rFonts w:ascii="Avenir Book" w:hAnsi="Avenir Book"/>
                               </w:rPr>
@@ -295,6 +279,7 @@
                               <w:jc w:val="center"/>
                               <w:rPr>
                                 <w:rFonts w:ascii="Avenir Book" w:hAnsi="Avenir Book"/>
+                                <w:color w:val="000000" w:themeColor="text1"/>
                               </w:rPr>
                             </w:pPr>
                             <w:r>
@@ -307,8 +292,85 @@
                               <w:rPr>
                                 <w:rFonts w:ascii="Avenir Book" w:hAnsi="Avenir Book"/>
                               </w:rPr>
-                              <w:t xml:space="preserve"> [735971], f.lopedota1@studenti.uniba.it</w:t>
+                              <w:t xml:space="preserve"> [735971], </w:t>
                             </w:r>
+                            <w:hyperlink r:id="rId8" w:history="1">
+                              <w:r>
+                                <w:rPr>
+                                  <w:rStyle w:val="Collegamentoipertestuale"/>
+                                  <w:rFonts w:ascii="Avenir Book" w:hAnsi="Avenir Book"/>
+                                  <w:color w:val="000000" w:themeColor="text1"/>
+                                  <w:u w:val="none"/>
+                                </w:rPr>
+                                <w:t>f.lopedota1@studenti.uniba.it</w:t>
+                              </w:r>
+                            </w:hyperlink>
+                          </w:p>
+                          <w:p>
+                            <w:pPr>
+                              <w:jc w:val="center"/>
+                              <w:rPr>
+                                <w:rFonts w:ascii="Avenir Book" w:hAnsi="Avenir Book"/>
+                                <w:color w:val="000000" w:themeColor="text1"/>
+                              </w:rPr>
+                            </w:pPr>
+                          </w:p>
+                          <w:p>
+                            <w:pPr>
+                              <w:jc w:val="center"/>
+                              <w:rPr>
+                                <w:rFonts w:ascii="Avenir Book" w:hAnsi="Avenir Book"/>
+                                <w:color w:val="000000" w:themeColor="text1"/>
+                              </w:rPr>
+                            </w:pPr>
+                            <w:r>
+                              <w:rPr>
+                                <w:rFonts w:ascii="Avenir Book" w:hAnsi="Avenir Book"/>
+                                <w:color w:val="000000" w:themeColor="text1"/>
+                              </w:rPr>
+                              <w:t xml:space="preserve">REPOSITORY GITHUB: </w:t>
+                            </w:r>
+                          </w:p>
+                          <w:p>
+                            <w:pPr>
+                              <w:jc w:val="center"/>
+                              <w:rPr>
+                                <w:rFonts w:ascii="Avenir Book" w:hAnsi="Avenir Book"/>
+                              </w:rPr>
+                            </w:pPr>
+                            <w:hyperlink r:id="rId9" w:history="1">
+                              <w:r>
+                                <w:rPr>
+                                  <w:rStyle w:val="Collegamentoipertestuale"/>
+                                  <w:rFonts w:ascii="Avenir Book" w:hAnsi="Avenir Book"/>
+                                </w:rPr>
+                                <w:t>https://github.com/corsini738708/ICON-Corsini-Del-Core-Lopedota-.git</w:t>
+                              </w:r>
+                            </w:hyperlink>
+                          </w:p>
+                          <w:p>
+                            <w:pPr>
+                              <w:jc w:val="center"/>
+                              <w:rPr>
+                                <w:rFonts w:ascii="Avenir Book" w:hAnsi="Avenir Book"/>
+                              </w:rPr>
+                            </w:pPr>
+                          </w:p>
+                          <w:p>
+                            <w:pPr>
+                              <w:jc w:val="center"/>
+                              <w:rPr>
+                                <w:rFonts w:ascii="Avenir Book" w:hAnsi="Avenir Book"/>
+                              </w:rPr>
+                            </w:pPr>
+                          </w:p>
+                          <w:p>
+                            <w:pPr>
+                              <w:jc w:val="center"/>
+                              <w:rPr>
+                                <w:rFonts w:ascii="Avenir Book" w:hAnsi="Avenir Book"/>
+                              </w:rPr>
+                            </w:pPr>
                           </w:p>
                         </w:txbxContent>
                       </wps:txbx>
@@ -341,22 +403,6 @@
                   <w:txbxContent>
                     <w:p>
                       <w:pPr>
-                        <w:rPr>
-                          <w:rFonts w:ascii="Avenir Book" w:hAnsi="Avenir Book"/>
-                        </w:rPr>
-                      </w:pPr>
-                    </w:p>
-                    <w:p>
-                      <w:pPr>
-                        <w:jc w:val="center"/>
-                        <w:rPr>
-                          <w:rFonts w:ascii="Avenir Book" w:hAnsi="Avenir Book"/>
-                        </w:rPr>
-                      </w:pPr>
-                    </w:p>
-                    <w:p>
-                      <w:pPr>
-                        <w:jc w:val="center"/>
                         <w:rPr>
                           <w:rFonts w:ascii="Avenir Book" w:hAnsi="Avenir Book"/>
                         </w:rPr>
@@ -471,6 +517,7 @@
                         <w:jc w:val="center"/>
                         <w:rPr>
                           <w:rFonts w:ascii="Avenir Book" w:hAnsi="Avenir Book"/>
+                          <w:color w:val="000000" w:themeColor="text1"/>
                         </w:rPr>
                       </w:pPr>
                       <w:r>
@@ -483,8 +530,85 @@
                         <w:rPr>
                           <w:rFonts w:ascii="Avenir Book" w:hAnsi="Avenir Book"/>
                         </w:rPr>
-                        <w:t xml:space="preserve"> [735971], f.lopedota1@studenti.uniba.it</w:t>
+                        <w:t xml:space="preserve"> [735971], </w:t>
                       </w:r>
+                      <w:hyperlink r:id="rId10" w:history="1">
+                        <w:r>
+                          <w:rPr>
+                            <w:rStyle w:val="Collegamentoipertestuale"/>
+                            <w:rFonts w:ascii="Avenir Book" w:hAnsi="Avenir Book"/>
+                            <w:color w:val="000000" w:themeColor="text1"/>
+                            <w:u w:val="none"/>
+                          </w:rPr>
+                          <w:t>f.lopedota1@studenti.uniba.it</w:t>
+                        </w:r>
+                      </w:hyperlink>
+                    </w:p>
+                    <w:p>
+                      <w:pPr>
+                        <w:jc w:val="center"/>
+                        <w:rPr>
+                          <w:rFonts w:ascii="Avenir Book" w:hAnsi="Avenir Book"/>
+                          <w:color w:val="000000" w:themeColor="text1"/>
+                        </w:rPr>
+                      </w:pPr>
+                    </w:p>
+                    <w:p>
+                      <w:pPr>
+                        <w:jc w:val="center"/>
+                        <w:rPr>
+                          <w:rFonts w:ascii="Avenir Book" w:hAnsi="Avenir Book"/>
+                          <w:color w:val="000000" w:themeColor="text1"/>
+                        </w:rPr>
+                      </w:pPr>
+                      <w:r>
+                        <w:rPr>
+                          <w:rFonts w:ascii="Avenir Book" w:hAnsi="Avenir Book"/>
+                          <w:color w:val="000000" w:themeColor="text1"/>
+                        </w:rPr>
+                        <w:t xml:space="preserve">REPOSITORY GITHUB: </w:t>
+                      </w:r>
+                    </w:p>
+                    <w:p>
+                      <w:pPr>
+                        <w:jc w:val="center"/>
+                        <w:rPr>
+                          <w:rFonts w:ascii="Avenir Book" w:hAnsi="Avenir Book"/>
+                        </w:rPr>
+                      </w:pPr>
+                      <w:hyperlink r:id="rId11" w:history="1">
+                        <w:r>
+                          <w:rPr>
+                            <w:rStyle w:val="Collegamentoipertestuale"/>
+                            <w:rFonts w:ascii="Avenir Book" w:hAnsi="Avenir Book"/>
+                          </w:rPr>
+                          <w:t>https://github.com/corsini738708/ICON-Corsini-Del-Core-Lopedota-.git</w:t>
+                        </w:r>
+                      </w:hyperlink>
+                    </w:p>
+                    <w:p>
+                      <w:pPr>
+                        <w:jc w:val="center"/>
+                        <w:rPr>
+                          <w:rFonts w:ascii="Avenir Book" w:hAnsi="Avenir Book"/>
+                        </w:rPr>
+                      </w:pPr>
+                    </w:p>
+                    <w:p>
+                      <w:pPr>
+                        <w:jc w:val="center"/>
+                        <w:rPr>
+                          <w:rFonts w:ascii="Avenir Book" w:hAnsi="Avenir Book"/>
+                        </w:rPr>
+                      </w:pPr>
+                    </w:p>
+                    <w:p>
+                      <w:pPr>
+                        <w:jc w:val="center"/>
+                        <w:rPr>
+                          <w:rFonts w:ascii="Avenir Book" w:hAnsi="Avenir Book"/>
+                        </w:rPr>
+                      </w:pPr>
                     </w:p>
                   </w:txbxContent>
                 </v:textbox>
@@ -1289,7 +1413,7 @@
           <w:sz w:val="26"/>
           <w:szCs w:val="26"/>
         </w:rPr>
-        <w:t>7.</w:t>
+        <w:t xml:space="preserve">7. Rete Bayesiana </w:t>
       </w:r>
       <w:r>
         <w:rPr>
@@ -1298,7 +1422,7 @@
           <w:sz w:val="26"/>
           <w:szCs w:val="26"/>
         </w:rPr>
-        <w:t xml:space="preserve"> </w:t>
+        <w:tab/>
       </w:r>
       <w:r>
         <w:rPr>
@@ -1307,7 +1431,7 @@
           <w:sz w:val="26"/>
           <w:szCs w:val="26"/>
         </w:rPr>
-        <w:t xml:space="preserve">Rete Bayesiana </w:t>
+        <w:tab/>
       </w:r>
       <w:r>
         <w:rPr>
@@ -1317,34 +1441,7 @@
           <w:szCs w:val="26"/>
         </w:rPr>
         <w:tab/>
-      </w:r>
-      <w:r>
-        <w:rPr>
-          <w:rFonts w:cs="Times New Roman"/>
-          <w:noProof/>
-          <w:sz w:val="26"/>
-          <w:szCs w:val="26"/>
-        </w:rPr>
-        <w:tab/>
-      </w:r>
-      <w:r>
-        <w:rPr>
-          <w:rFonts w:cs="Times New Roman"/>
-          <w:noProof/>
-          <w:sz w:val="26"/>
-          <w:szCs w:val="26"/>
-        </w:rPr>
-        <w:tab/>
-        <w:t xml:space="preserve">                                          </w:t>
-      </w:r>
-      <w:r>
-        <w:rPr>
-          <w:rFonts w:cs="Times New Roman"/>
-          <w:noProof/>
-          <w:sz w:val="26"/>
-          <w:szCs w:val="26"/>
-        </w:rPr>
-        <w:t xml:space="preserve">                                      22</w:t>
+        <w:t xml:space="preserve">                                                                                22</w:t>
       </w:r>
     </w:p>
     <w:p>
@@ -1723,7 +1820,167 @@
           <w:szCs w:val="26"/>
           <w:lang w:eastAsia="en-US"/>
         </w:rPr>
-        <w:t xml:space="preserve">Il nostro progetto mira a fornire un supporto medico completo per la diagnosi preventiva del tumore al seno. Inoltre, desideriamo aiutare gli specialisti a distinguere se i sintomi presentati dai pazienti sono correlati a disturbi cronici o a condizioni diverse. Inoltre, stiamo cercando di identificare le caratteristiche comuni tra i pazienti affetti da tali disturbi per comprendere meglio le somiglianze tra di loro. Attraverso l'analisi dei dati, stiamo cercando di individuare gruppi distinti di persone all'interno del campione, che possano reagire in modo simile alla somministrazione di determinati farmaci. Questo ci aiuta a personalizzare i trattamenti in base alle caratteristiche specifiche di ciascun gruppo. Nel corso del progetto, abbiamo utilizzato sia algoritmi di apprendimento supervisionato che di apprendimento non supervisionato. Questi algoritmi ci hanno permesso di identificare modelli di dati e di fare previsioni accurate sulla base delle informazioni disponibili. </w:t>
+        <w:t>Il nostro progetto mira a fornire un supporto medico completo per la diagnosi preventiva del tumore al seno</w:t>
+      </w:r>
+      <w:r>
+        <w:rPr>
+          <w:rFonts w:ascii="Avenir Book" w:eastAsiaTheme="minorHAnsi" w:hAnsi="Avenir Book"/>
+          <w:noProof/>
+          <w:sz w:val="26"/>
+          <w:szCs w:val="26"/>
+          <w:lang w:eastAsia="en-US"/>
+        </w:rPr>
+        <w:t xml:space="preserve"> e per potersi accertare da subito sulla natura benigna o maligna di esso</w:t>
+      </w:r>
+      <w:r>
+        <w:rPr>
+          <w:rFonts w:ascii="Avenir Book" w:eastAsiaTheme="minorHAnsi" w:hAnsi="Avenir Book"/>
+          <w:noProof/>
+          <w:sz w:val="26"/>
+          <w:szCs w:val="26"/>
+          <w:lang w:eastAsia="en-US"/>
+        </w:rPr>
+        <w:t xml:space="preserve">. Inoltre, stiamo cercando di </w:t>
+      </w:r>
+      <w:r>
+        <w:rPr>
+          <w:rFonts w:ascii="Avenir Book" w:eastAsiaTheme="minorHAnsi" w:hAnsi="Avenir Book"/>
+          <w:noProof/>
+          <w:sz w:val="26"/>
+          <w:szCs w:val="26"/>
+          <w:lang w:eastAsia="en-US"/>
+        </w:rPr>
+        <w:t>identificare</w:t>
+      </w:r>
+      <w:r>
+        <w:rPr>
+          <w:rFonts w:ascii="Avenir Book" w:eastAsiaTheme="minorHAnsi" w:hAnsi="Avenir Book"/>
+          <w:noProof/>
+          <w:sz w:val="26"/>
+          <w:szCs w:val="26"/>
+          <w:lang w:eastAsia="en-US"/>
+        </w:rPr>
+        <w:t xml:space="preserve"> le caratteristiche comuni </w:t>
+      </w:r>
+      <w:r>
+        <w:rPr>
+          <w:rFonts w:ascii="Avenir Book" w:eastAsiaTheme="minorHAnsi" w:hAnsi="Avenir Book"/>
+          <w:noProof/>
+          <w:sz w:val="26"/>
+          <w:szCs w:val="26"/>
+          <w:lang w:eastAsia="en-US"/>
+        </w:rPr>
+        <w:t>tra</w:t>
+      </w:r>
+      <w:r>
+        <w:rPr>
+          <w:rFonts w:ascii="Avenir Book" w:eastAsiaTheme="minorHAnsi" w:hAnsi="Avenir Book"/>
+          <w:noProof/>
+          <w:sz w:val="26"/>
+          <w:szCs w:val="26"/>
+          <w:lang w:eastAsia="en-US"/>
+        </w:rPr>
+        <w:t xml:space="preserve"> i due casi</w:t>
+      </w:r>
+      <w:r>
+        <w:rPr>
+          <w:rFonts w:ascii="Avenir Book" w:eastAsiaTheme="minorHAnsi" w:hAnsi="Avenir Book"/>
+          <w:noProof/>
+          <w:sz w:val="26"/>
+          <w:szCs w:val="26"/>
+          <w:lang w:eastAsia="en-US"/>
+        </w:rPr>
+        <w:t xml:space="preserve">. </w:t>
+      </w:r>
+      <w:r>
+        <w:rPr>
+          <w:rFonts w:ascii="Avenir Book" w:eastAsiaTheme="minorHAnsi" w:hAnsi="Avenir Book"/>
+          <w:noProof/>
+          <w:sz w:val="26"/>
+          <w:szCs w:val="26"/>
+          <w:lang w:eastAsia="en-US"/>
+        </w:rPr>
+        <w:t>Per il nostro caso di studio, abbiamo</w:t>
+      </w:r>
+      <w:r>
+        <w:rPr>
+          <w:rFonts w:ascii="Avenir Book" w:eastAsiaTheme="minorHAnsi" w:hAnsi="Avenir Book"/>
+          <w:noProof/>
+          <w:sz w:val="26"/>
+          <w:szCs w:val="26"/>
+          <w:lang w:eastAsia="en-US"/>
+        </w:rPr>
+        <w:t xml:space="preserve"> utilizzato sia algoritmi di apprendimento supervisionato che di apprendimento non supervisionato</w:t>
+      </w:r>
+      <w:r>
+        <w:rPr>
+          <w:rFonts w:ascii="Avenir Book" w:eastAsiaTheme="minorHAnsi" w:hAnsi="Avenir Book"/>
+          <w:noProof/>
+          <w:sz w:val="26"/>
+          <w:szCs w:val="26"/>
+          <w:lang w:eastAsia="en-US"/>
+        </w:rPr>
+        <w:t>, successivamente ci siamo concentrati sulla costruzione di una reta bayesiana per poter procedere con le nostre inferenze</w:t>
+      </w:r>
+      <w:r>
+        <w:rPr>
+          <w:rFonts w:ascii="Avenir Book" w:eastAsiaTheme="minorHAnsi" w:hAnsi="Avenir Book"/>
+          <w:noProof/>
+          <w:sz w:val="26"/>
+          <w:szCs w:val="26"/>
+          <w:lang w:eastAsia="en-US"/>
+        </w:rPr>
+        <w:t xml:space="preserve">. </w:t>
+      </w:r>
+      <w:r>
+        <w:rPr>
+          <w:rFonts w:ascii="Avenir Book" w:eastAsiaTheme="minorHAnsi" w:hAnsi="Avenir Book"/>
+          <w:noProof/>
+          <w:sz w:val="26"/>
+          <w:szCs w:val="26"/>
+          <w:lang w:eastAsia="en-US"/>
+        </w:rPr>
+        <w:t xml:space="preserve">Grazie ai metodi appena scritti, siamo riusciti a </w:t>
+      </w:r>
+      <w:r>
+        <w:rPr>
+          <w:rFonts w:ascii="Avenir Book" w:eastAsiaTheme="minorHAnsi" w:hAnsi="Avenir Book"/>
+          <w:noProof/>
+          <w:sz w:val="26"/>
+          <w:szCs w:val="26"/>
+          <w:lang w:eastAsia="en-US"/>
+        </w:rPr>
+        <w:t xml:space="preserve">identificare modelli di dati e di fare previsioni accurate sulla base delle informazioni </w:t>
+      </w:r>
+      <w:r>
+        <w:rPr>
+          <w:rFonts w:ascii="Avenir Book" w:eastAsiaTheme="minorHAnsi" w:hAnsi="Avenir Book"/>
+          <w:noProof/>
+          <w:sz w:val="26"/>
+          <w:szCs w:val="26"/>
+          <w:lang w:eastAsia="en-US"/>
+        </w:rPr>
+        <w:t xml:space="preserve">a noi </w:t>
+      </w:r>
+      <w:r>
+        <w:rPr>
+          <w:rFonts w:ascii="Avenir Book" w:eastAsiaTheme="minorHAnsi" w:hAnsi="Avenir Book"/>
+          <w:noProof/>
+          <w:sz w:val="26"/>
+          <w:szCs w:val="26"/>
+          <w:lang w:eastAsia="en-US"/>
+        </w:rPr>
+        <w:t xml:space="preserve">disponibili. </w:t>
+      </w:r>
+      <w:r>
+        <w:rPr>
+          <w:rFonts w:ascii="Avenir Book" w:eastAsiaTheme="minorHAnsi" w:hAnsi="Avenir Book"/>
+          <w:noProof/>
+          <w:sz w:val="26"/>
+          <w:szCs w:val="26"/>
+          <w:lang w:eastAsia="en-US"/>
+        </w:rPr>
+        <w:t xml:space="preserve"> </w:t>
       </w:r>
     </w:p>
     <w:p>
@@ -1956,6 +2213,52 @@
     </w:p>
     <w:p>
       <w:pPr>
+        <w:pStyle w:val="Default"/>
+        <w:numPr>
+          <w:ilvl w:val="0"/>
+          <w:numId w:val="1"/>
+        </w:numPr>
+        <w:rPr>
+          <w:rFonts w:ascii="Avenir Book" w:hAnsi="Avenir Book"/>
+          <w:noProof/>
+          <w:color w:val="auto"/>
+          <w:sz w:val="26"/>
+          <w:szCs w:val="26"/>
+        </w:rPr>
+      </w:pPr>
+      <w:r>
+        <w:rPr>
+          <w:rFonts w:ascii="Avenir Book" w:hAnsi="Avenir Book"/>
+          <w:noProof/>
+          <w:color w:val="auto"/>
+          <w:sz w:val="26"/>
+          <w:szCs w:val="26"/>
+        </w:rPr>
+        <w:t>n</w:t>
+      </w:r>
+      <w:r>
+        <w:rPr>
+          <w:rFonts w:ascii="Avenir Book" w:hAnsi="Avenir Book"/>
+          <w:noProof/>
+          <w:color w:val="auto"/>
+          <w:sz w:val="26"/>
+          <w:szCs w:val="26"/>
+        </w:rPr>
+        <w:t>etworkx</w:t>
+      </w:r>
+      <w:r>
+        <w:rPr>
+          <w:rFonts w:ascii="Avenir Book" w:hAnsi="Avenir Book"/>
+          <w:noProof/>
+          <w:color w:val="auto"/>
+          <w:sz w:val="26"/>
+          <w:szCs w:val="26"/>
+        </w:rPr>
+        <w:t xml:space="preserve"> -- rappresentazione del modello bayesian</w:t>
+      </w:r>
+    </w:p>
+    <w:p>
+      <w:pPr>
         <w:pStyle w:val="NormaleWeb"/>
         <w:spacing w:before="0" w:beforeAutospacing="0" w:after="0" w:afterAutospacing="0"/>
         <w:rPr>
@@ -2005,13 +2308,27 @@
         </w:rPr>
         <w:t xml:space="preserve">Link: </w:t>
       </w:r>
-      <w:hyperlink r:id="rId8" w:history="1">
+      <w:hyperlink r:id="rId12" w:history="1">
         <w:r>
           <w:rPr>
             <w:rStyle w:val="Collegamentoipertestuale"/>
             <w:rFonts w:eastAsiaTheme="majorEastAsia"/>
           </w:rPr>
-          <w:t>Breast Cancer Dataset | Kaggle</w:t>
+          <w:t>Breast Cancer Dataset | Ka</w:t>
+        </w:r>
+        <w:r>
+          <w:rPr>
+            <w:rStyle w:val="Collegamentoipertestuale"/>
+            <w:rFonts w:eastAsiaTheme="majorEastAsia"/>
+          </w:rPr>
+          <w:t>g</w:t>
+        </w:r>
+        <w:r>
+          <w:rPr>
+            <w:rStyle w:val="Collegamentoipertestuale"/>
+            <w:rFonts w:eastAsiaTheme="majorEastAsia"/>
+          </w:rPr>
+          <w:t>gle</w:t>
         </w:r>
       </w:hyperlink>
     </w:p>
@@ -2035,13 +2352,13 @@
           <w:lang w:eastAsia="en-US"/>
         </w:rPr>
         <w:drawing>
-          <wp:anchor distT="0" distB="0" distL="114300" distR="114300" simplePos="0" relativeHeight="251660288" behindDoc="0" locked="0" layoutInCell="1" allowOverlap="1" wp14:anchorId="6F3E203E" wp14:editId="2F9CA5AF">
+          <wp:anchor distT="0" distB="0" distL="114300" distR="114300" simplePos="0" relativeHeight="251660288" behindDoc="0" locked="0" layoutInCell="1" allowOverlap="1" wp14:anchorId="6F3E203E" wp14:editId="39CA7420">
             <wp:simplePos x="0" y="0"/>
             <wp:positionH relativeFrom="margin">
               <wp:align>left</wp:align>
             </wp:positionH>
             <wp:positionV relativeFrom="paragraph">
-              <wp:posOffset>891540</wp:posOffset>
+              <wp:posOffset>971232</wp:posOffset>
             </wp:positionV>
             <wp:extent cx="5994400" cy="2489835"/>
             <wp:effectExtent l="0" t="0" r="6350" b="5715"/>
@@ -2058,7 +2375,7 @@
                     <pic:cNvPicPr/>
                   </pic:nvPicPr>
                   <pic:blipFill rotWithShape="1">
-                    <a:blip r:embed="rId9">
+                    <a:blip r:embed="rId13">
                       <a:extLst>
                         <a:ext uri="{28A0092B-C50C-407E-A947-70E740481C1C}">
                           <a14:useLocalDpi xmlns:a14="http://schemas.microsoft.com/office/drawing/2010/main" val="0"/>
@@ -2098,6 +2415,9 @@
         </w:drawing>
       </w:r>
       <w:r>
+        <w:t xml:space="preserve"> </w:t>
+      </w:r>
+      <w:r>
         <w:rPr>
           <w:rFonts w:ascii="Avenir Book" w:eastAsiaTheme="minorHAnsi" w:hAnsi="Avenir Book"/>
           <w:noProof/>
@@ -2105,7 +2425,7 @@
           <w:szCs w:val="26"/>
           <w:lang w:eastAsia="en-US"/>
         </w:rPr>
-        <w:t>L</w:t>
+        <w:t>Il cancro al seno è una forma frequente di cancro tra le donne, costituendo approssimativamente il 25% di tutti i casi di cancro.</w:t>
       </w:r>
       <w:r>
         <w:rPr>
@@ -2115,7 +2435,7 @@
           <w:szCs w:val="26"/>
           <w:lang w:eastAsia="en-US"/>
         </w:rPr>
-        <w:t xml:space="preserve">l </w:t>
+        <w:t xml:space="preserve"> </w:t>
       </w:r>
       <w:r>
         <w:rPr>
@@ -2125,7 +2445,7 @@
           <w:szCs w:val="26"/>
           <w:lang w:eastAsia="en-US"/>
         </w:rPr>
-        <w:t xml:space="preserve">cancro al seno è comune tra le donne, con il 25% dei casi di cancro. La sfida principale è classificare i tumori in maligni o benigni. Questo aiuta nella diagnosi precoce e nella scelta </w:t>
+        <w:t>La sfida principale è classificare i tumori in maligni o benigni. Questo aiuta nella diagnosi precoce e nella scelta del trattamento.</w:t>
       </w:r>
       <w:r>
         <w:rPr>
@@ -2135,10 +2455,12 @@
           <w:szCs w:val="26"/>
           <w:lang w:eastAsia="en-US"/>
         </w:rPr>
-        <w:lastRenderedPageBreak/>
-        <w:t>del trattamento.</w:t>
-      </w:r>
-      <w:r>
+        <w:t xml:space="preserve"> Qui di seguito riportiamo delle informazioni sulle righe e colonne del Dataset. Come si puo’ vedere ci sono 569 righe e 32 colonne.</w:t>
+      </w:r>
+    </w:p>
+    <w:p>
+      <w:pPr>
+        <w:spacing w:after="160"/>
         <w:rPr>
           <w:rFonts w:ascii="Avenir Book" w:eastAsiaTheme="minorHAnsi" w:hAnsi="Avenir Book"/>
           <w:noProof/>
@@ -2146,24 +2468,8 @@
           <w:szCs w:val="26"/>
           <w:lang w:eastAsia="en-US"/>
         </w:rPr>
-        <w:t xml:space="preserve"> Qui di seguito riportiamo delle informazioni sulle righe e colonne del Dataset. Come si puo’ vedere ci sono 569 righe e 32 colonne.</w:t>
-      </w:r>
-    </w:p>
-    <w:p>
-      <w:pPr>
-        <w:spacing w:after="160"/>
-        <w:rPr>
-          <w:rFonts w:ascii="Avenir Book" w:eastAsiaTheme="minorHAnsi" w:hAnsi="Avenir Book"/>
-          <w:noProof/>
-          <w:sz w:val="26"/>
-          <w:szCs w:val="26"/>
-          <w:lang w:eastAsia="en-US"/>
-        </w:rPr>
-      </w:pPr>
-    </w:p>
-    <w:p>
-      <w:pPr>
-        <w:spacing w:after="160"/>
+      </w:pPr>
+      <w:r>
         <w:rPr>
           <w:rFonts w:ascii="Avenir Book" w:eastAsiaTheme="majorEastAsia" w:hAnsi="Avenir Book"/>
           <w:b/>
@@ -2172,16 +2478,7 @@
           <w:szCs w:val="32"/>
           <w:lang w:val="en-US" w:eastAsia="en-US"/>
         </w:rPr>
-      </w:pPr>
-      <w:r>
-        <w:rPr>
-          <w:rFonts w:ascii="Avenir Book" w:eastAsiaTheme="majorEastAsia" w:hAnsi="Avenir Book"/>
-          <w:b/>
-          <w:color w:val="2F5496" w:themeColor="accent1" w:themeShade="BF"/>
-          <w:sz w:val="40"/>
-          <w:szCs w:val="32"/>
-          <w:lang w:val="en-US" w:eastAsia="en-US"/>
-        </w:rPr>
+        <w:lastRenderedPageBreak/>
         <w:t>ANALISI E PRE-ELABORAZIONE DEI DATI</w:t>
       </w:r>
     </w:p>
@@ -2262,7 +2559,7 @@
                     <pic:cNvPicPr/>
                   </pic:nvPicPr>
                   <pic:blipFill>
-                    <a:blip r:embed="rId10"/>
+                    <a:blip r:embed="rId14"/>
                     <a:stretch>
                       <a:fillRect/>
                     </a:stretch>
@@ -2347,7 +2644,7 @@
                     <pic:cNvPicPr/>
                   </pic:nvPicPr>
                   <pic:blipFill>
-                    <a:blip r:embed="rId11">
+                    <a:blip r:embed="rId15">
                       <a:extLst>
                         <a:ext uri="{28A0092B-C50C-407E-A947-70E740481C1C}">
                           <a14:useLocalDpi xmlns:a14="http://schemas.microsoft.com/office/drawing/2010/main" val="0"/>
@@ -2411,7 +2708,7 @@
                     <pic:cNvPicPr/>
                   </pic:nvPicPr>
                   <pic:blipFill>
-                    <a:blip r:embed="rId12">
+                    <a:blip r:embed="rId16">
                       <a:extLst>
                         <a:ext uri="{28A0092B-C50C-407E-A947-70E740481C1C}">
                           <a14:useLocalDpi xmlns:a14="http://schemas.microsoft.com/office/drawing/2010/main" val="0"/>
@@ -2443,6 +2740,42 @@
           </wp:anchor>
         </w:drawing>
       </w:r>
+    </w:p>
+    <w:p>
+      <w:pPr>
+        <w:pStyle w:val="NormaleWeb"/>
+        <w:spacing w:before="0" w:beforeAutospacing="0" w:after="0" w:afterAutospacing="0"/>
+        <w:rPr>
+          <w:rFonts w:ascii="Avenir Book" w:hAnsi="Avenir Book"/>
+          <w:color w:val="4472C4" w:themeColor="accent1"/>
+          <w:sz w:val="28"/>
+          <w:szCs w:val="28"/>
+        </w:rPr>
+      </w:pPr>
+    </w:p>
+    <w:p>
+      <w:pPr>
+        <w:pStyle w:val="NormaleWeb"/>
+        <w:spacing w:before="0" w:beforeAutospacing="0" w:after="0" w:afterAutospacing="0"/>
+        <w:rPr>
+          <w:rFonts w:ascii="Avenir Book" w:hAnsi="Avenir Book"/>
+          <w:color w:val="4472C4" w:themeColor="accent1"/>
+          <w:sz w:val="28"/>
+          <w:szCs w:val="28"/>
+        </w:rPr>
+      </w:pPr>
+    </w:p>
+    <w:p>
+      <w:pPr>
+        <w:pStyle w:val="NormaleWeb"/>
+        <w:spacing w:before="0" w:beforeAutospacing="0" w:after="0" w:afterAutospacing="0"/>
+        <w:rPr>
+          <w:rFonts w:ascii="Avenir Book" w:hAnsi="Avenir Book"/>
+          <w:color w:val="4472C4" w:themeColor="accent1"/>
+          <w:sz w:val="28"/>
+          <w:szCs w:val="28"/>
+        </w:rPr>
+      </w:pPr>
     </w:p>
     <w:p>
       <w:pPr>
@@ -2656,7 +2989,77 @@
           <w:szCs w:val="26"/>
           <w:lang w:eastAsia="en-US"/>
         </w:rPr>
-        <w:t xml:space="preserve">Per comprendere al meglio i dati, abbiamo svolto delle osservazioni grafiche che ci permettessero di valutare la correlazione tra i dati nel Dataset e soprattutto in che modo la diagnosi fosse influenzata da essi. Qui di seguito riportiamo dei grafici che abbiamo realizzato: </w:t>
+        <w:t>Abbiamo</w:t>
+      </w:r>
+      <w:r>
+        <w:rPr>
+          <w:rFonts w:ascii="Avenir Book" w:eastAsiaTheme="minorHAnsi" w:hAnsi="Avenir Book"/>
+          <w:noProof/>
+          <w:sz w:val="26"/>
+          <w:szCs w:val="26"/>
+          <w:lang w:eastAsia="en-US"/>
+        </w:rPr>
+        <w:t xml:space="preserve"> svolto delle osservazioni grafiche che ci permettessero di valutare la correlazione </w:t>
+      </w:r>
+      <w:r>
+        <w:rPr>
+          <w:rFonts w:ascii="Avenir Book" w:eastAsiaTheme="minorHAnsi" w:hAnsi="Avenir Book"/>
+          <w:noProof/>
+          <w:sz w:val="26"/>
+          <w:szCs w:val="26"/>
+          <w:lang w:eastAsia="en-US"/>
+        </w:rPr>
+        <w:t xml:space="preserve">dei dati </w:t>
+      </w:r>
+      <w:r>
+        <w:rPr>
+          <w:rFonts w:ascii="Avenir Book" w:eastAsiaTheme="minorHAnsi" w:hAnsi="Avenir Book"/>
+          <w:noProof/>
+          <w:sz w:val="26"/>
+          <w:szCs w:val="26"/>
+          <w:lang w:eastAsia="en-US"/>
+        </w:rPr>
+        <w:t>e soprattutto</w:t>
+      </w:r>
+      <w:r>
+        <w:rPr>
+          <w:rFonts w:ascii="Avenir Book" w:eastAsiaTheme="minorHAnsi" w:hAnsi="Avenir Book"/>
+          <w:noProof/>
+          <w:sz w:val="26"/>
+          <w:szCs w:val="26"/>
+          <w:lang w:eastAsia="en-US"/>
+        </w:rPr>
+        <w:t xml:space="preserve"> per capire</w:t>
+      </w:r>
+      <w:r>
+        <w:rPr>
+          <w:rFonts w:ascii="Avenir Book" w:eastAsiaTheme="minorHAnsi" w:hAnsi="Avenir Book"/>
+          <w:noProof/>
+          <w:sz w:val="26"/>
+          <w:szCs w:val="26"/>
+          <w:lang w:eastAsia="en-US"/>
+        </w:rPr>
+        <w:t xml:space="preserve"> in che modo la diagnosi fosse influenzata da essi. Qui di seguito riportiamo </w:t>
+      </w:r>
+      <w:r>
+        <w:rPr>
+          <w:rFonts w:ascii="Avenir Book" w:eastAsiaTheme="minorHAnsi" w:hAnsi="Avenir Book"/>
+          <w:noProof/>
+          <w:sz w:val="26"/>
+          <w:szCs w:val="26"/>
+          <w:lang w:eastAsia="en-US"/>
+        </w:rPr>
+        <w:t xml:space="preserve">alcuni </w:t>
+      </w:r>
+      <w:r>
+        <w:rPr>
+          <w:rFonts w:ascii="Avenir Book" w:eastAsiaTheme="minorHAnsi" w:hAnsi="Avenir Book"/>
+          <w:noProof/>
+          <w:sz w:val="26"/>
+          <w:szCs w:val="26"/>
+          <w:lang w:eastAsia="en-US"/>
+        </w:rPr>
+        <w:t xml:space="preserve">dei grafici che abbiamo realizzato: </w:t>
       </w:r>
     </w:p>
     <w:p>
@@ -2698,7 +3101,7 @@
                     <pic:cNvPicPr/>
                   </pic:nvPicPr>
                   <pic:blipFill>
-                    <a:blip r:embed="rId13"/>
+                    <a:blip r:embed="rId17"/>
                     <a:stretch>
                       <a:fillRect/>
                     </a:stretch>
@@ -2748,7 +3151,27 @@
           <w:szCs w:val="26"/>
           <w:lang w:eastAsia="en-US"/>
         </w:rPr>
-        <w:t xml:space="preserve">questo grafico si evince che un perimetro che va da 50 a 75, mediamente è riconducibile a un tumore benigno, al contrario, allontandoci da questo range, il tumore diventa mediamente malgino. </w:t>
+        <w:t>questo grafico si evince che un perimetro che va da 50 a 75, mediamente è riconducibile a un tumore benigno, al contrario, allontandoci da questo range, il tumore diventa mediamente mali</w:t>
+      </w:r>
+      <w:r>
+        <w:rPr>
+          <w:rFonts w:ascii="Avenir Book" w:eastAsiaTheme="minorHAnsi" w:hAnsi="Avenir Book"/>
+          <w:noProof/>
+          <w:sz w:val="26"/>
+          <w:szCs w:val="26"/>
+          <w:lang w:eastAsia="en-US"/>
+        </w:rPr>
+        <w:t>g</w:t>
+      </w:r>
+      <w:r>
+        <w:rPr>
+          <w:rFonts w:ascii="Avenir Book" w:eastAsiaTheme="minorHAnsi" w:hAnsi="Avenir Book"/>
+          <w:noProof/>
+          <w:sz w:val="26"/>
+          <w:szCs w:val="26"/>
+          <w:lang w:eastAsia="en-US"/>
+        </w:rPr>
+        <w:t xml:space="preserve">no. </w:t>
       </w:r>
     </w:p>
     <w:p>
@@ -2790,7 +3213,7 @@
                     <pic:cNvPicPr/>
                   </pic:nvPicPr>
                   <pic:blipFill>
-                    <a:blip r:embed="rId14"/>
+                    <a:blip r:embed="rId18"/>
                     <a:stretch>
                       <a:fillRect/>
                     </a:stretch>
@@ -2831,7 +3254,27 @@
           <w:szCs w:val="26"/>
           <w:lang w:eastAsia="en-US"/>
         </w:rPr>
-        <w:t>In questo grafico invece, abbiamo relazionato l’aria media del tumore con la diagnosi ed è risultato che ad un area media di 500 è molto probabile che il tumore sia benigno. La distribuzione invece dei tumori maligni incomincia da un area di 500 in poi.</w:t>
+        <w:t>In questo grafico invece, abbiamo relazionato l’ar</w:t>
+      </w:r>
+      <w:r>
+        <w:rPr>
+          <w:rFonts w:ascii="Avenir Book" w:eastAsiaTheme="minorHAnsi" w:hAnsi="Avenir Book"/>
+          <w:noProof/>
+          <w:sz w:val="26"/>
+          <w:szCs w:val="26"/>
+          <w:lang w:eastAsia="en-US"/>
+        </w:rPr>
+        <w:t>e</w:t>
+      </w:r>
+      <w:r>
+        <w:rPr>
+          <w:rFonts w:ascii="Avenir Book" w:eastAsiaTheme="minorHAnsi" w:hAnsi="Avenir Book"/>
+          <w:noProof/>
+          <w:sz w:val="26"/>
+          <w:szCs w:val="26"/>
+          <w:lang w:eastAsia="en-US"/>
+        </w:rPr>
+        <w:t>a media del tumore con la diagnosi ed è risultato che ad un area media di 500 è molto probabile che il tumore sia benigno. La distribuzione invece dei tumori maligni incomincia da un area di 500 in poi.</w:t>
       </w:r>
     </w:p>
     <w:p>
@@ -2887,7 +3330,7 @@
                     <pic:cNvPicPr/>
                   </pic:nvPicPr>
                   <pic:blipFill>
-                    <a:blip r:embed="rId15"/>
+                    <a:blip r:embed="rId19"/>
                     <a:stretch>
                       <a:fillRect/>
                     </a:stretch>
@@ -2975,7 +3418,7 @@
                     <pic:cNvPicPr/>
                   </pic:nvPicPr>
                   <pic:blipFill>
-                    <a:blip r:embed="rId16">
+                    <a:blip r:embed="rId20">
                       <a:extLst>
                         <a:ext uri="{28A0092B-C50C-407E-A947-70E740481C1C}">
                           <a14:useLocalDpi xmlns:a14="http://schemas.microsoft.com/office/drawing/2010/main" val="0"/>
@@ -3015,7 +3458,27 @@
           <w:szCs w:val="26"/>
           <w:lang w:eastAsia="en-US"/>
         </w:rPr>
-        <w:t xml:space="preserve">Per finire la nostra analisi grafica, abbiamo creato un Heatmap che ci permettesse di inquadrare la relazione tra i dati in maniera completa e chiara. Riportiamo lo screen: </w:t>
+        <w:t>Per finire la nostra analisi grafica, abbiamo creato un</w:t>
+      </w:r>
+      <w:r>
+        <w:rPr>
+          <w:rFonts w:ascii="Avenir Book" w:eastAsiaTheme="minorHAnsi" w:hAnsi="Avenir Book"/>
+          <w:noProof/>
+          <w:sz w:val="26"/>
+          <w:szCs w:val="26"/>
+          <w:lang w:eastAsia="en-US"/>
+        </w:rPr>
+        <w:t>a</w:t>
+      </w:r>
+      <w:r>
+        <w:rPr>
+          <w:rFonts w:ascii="Avenir Book" w:eastAsiaTheme="minorHAnsi" w:hAnsi="Avenir Book"/>
+          <w:noProof/>
+          <w:sz w:val="26"/>
+          <w:szCs w:val="26"/>
+          <w:lang w:eastAsia="en-US"/>
+        </w:rPr>
+        <w:t xml:space="preserve"> Heatmap che ci permettesse di inquadrare la relazione tra i dati in maniera completa e chiara. Riportiamo lo screen: </w:t>
       </w:r>
     </w:p>
     <w:p>
@@ -3519,7 +3982,7 @@
           <w:szCs w:val="26"/>
           <w:lang w:eastAsia="en-US"/>
         </w:rPr>
-        <w:t>Il clustering, noto anche come classificazione non supervisionata, è un approccio analitico che raggruppa elementi di un dataset in classi omogenee. A differenza della classificazione, non assegna etichette di classe o categorie predefinite. Queste classi, chiamate cluster, sono gruppi di oggetti che presentano somiglianze tra di loro, ma con caratteristiche diverse rispetto agli oggetti in altri cluster. L'obiettivo è esplorare la distribuzione delle persone all'interno del dataset senza influenze esterne o preconcetti predefiniti.</w:t>
+        <w:t xml:space="preserve">Il clustering, noto anche come classificazione non supervisionata, è un approccio analitico che raggruppa elementi di un dataset in classi omogenee. A differenza della classificazione, non assegna etichette di classe o categorie predefinite. Queste classi, chiamate cluster, sono gruppi di oggetti che presentano somiglianze tra di loro, ma con caratteristiche diverse rispetto agli oggetti in altri cluster. </w:t>
       </w:r>
     </w:p>
     <w:p>
@@ -3612,7 +4075,7 @@
           <w:szCs w:val="26"/>
           <w:lang w:eastAsia="en-US"/>
         </w:rPr>
-        <w:t>Abbiamo scelto di utilizzare la PCA data l'alta dimensionalità del dataset, la scarsa informatività delle feature e per ridurre il rumore presente nei dati. Abbiamo optato per l'utilizzo del dataset standardizzato in quanto i test e le metriche hanno mostrato che questi dati supportavano meglio l'algoritmo di clustering impiegato.</w:t>
+        <w:t>Abbiamo scelto di utilizzare la PCA data l'alta dimensionalità del dataset</w:t>
       </w:r>
     </w:p>
     <w:p>
@@ -3625,9 +4088,7 @@
           <w:lang w:eastAsia="en-US"/>
         </w:rPr>
       </w:pPr>
-    </w:p>
-    <w:p>
-      <w:pPr>
+      <w:r>
         <w:rPr>
           <w:rFonts w:ascii="Avenir Book" w:eastAsiaTheme="minorHAnsi" w:hAnsi="Avenir Book"/>
           <w:noProof/>
@@ -3635,7 +4096,8 @@
           <w:szCs w:val="26"/>
           <w:lang w:eastAsia="en-US"/>
         </w:rPr>
-      </w:pPr>
+        <w:t>e per ridurre il rumore presente nei dati. Abbiamo optato per l'utilizzo del dataset standardizzato in quanto i test e le metriche hanno mostrato che questi dati supportavano meglio l'algoritmo di clustering impiegato.</w:t>
+      </w:r>
       <w:r>
         <w:rPr>
           <w:rFonts w:ascii="Avenir Book" w:eastAsiaTheme="minorHAnsi" w:hAnsi="Avenir Book"/>
@@ -3644,8 +4106,17 @@
           <w:szCs w:val="26"/>
           <w:lang w:eastAsia="en-US"/>
         </w:rPr>
-        <w:t>Per determinare il numero di componenti principali da includere, abbiamo utilizzato due tecniche:</w:t>
-      </w:r>
+        <w:t xml:space="preserve"> Per scegliere, dunque, il numero di componenti principali abbiamo utilizzato lo Screeplot. </w:t>
+      </w:r>
+    </w:p>
+    <w:p>
+      <w:pPr>
+        <w:rPr>
+          <w:noProof/>
+          <w:sz w:val="26"/>
+          <w:szCs w:val="26"/>
+        </w:rPr>
+      </w:pPr>
     </w:p>
     <w:p>
       <w:pPr>
@@ -3666,6 +4137,141 @@
           <w:sz w:val="26"/>
           <w:szCs w:val="26"/>
         </w:rPr>
+        <w:t>Questo metodo prevede la creazione di un grafico in cui gli autovalori sono rappresentati sull'asse verticale e il numero di componenti potenziali da estrarre è rappresentato sull'asse orizzontale. La linea risultante presenta una curva che può essere concava o convessa in diverse parti. Secondo questo approccio, il numero di componenti da selezionare corrisponde al punto in cui si osserva un cambio significativo nella pendenza della curva</w:t>
+      </w:r>
+      <w:r>
+        <w:rPr>
+          <w:noProof/>
+          <w:sz w:val="26"/>
+          <w:szCs w:val="26"/>
+        </w:rPr>
+        <w:t xml:space="preserve">. </w:t>
+      </w:r>
+    </w:p>
+    <w:p>
+      <w:pPr>
+        <w:ind w:left="360"/>
+        <w:jc w:val="center"/>
+        <w:rPr>
+          <w:noProof/>
+          <w:sz w:val="26"/>
+          <w:szCs w:val="26"/>
+        </w:rPr>
+      </w:pPr>
+      <w:r>
+        <w:rPr>
+          <w:noProof/>
+          <w:sz w:val="26"/>
+          <w:szCs w:val="26"/>
+        </w:rPr>
+        <w:drawing>
+          <wp:inline distT="0" distB="0" distL="0" distR="0" wp14:anchorId="379AD0F0" wp14:editId="311E2794">
+            <wp:extent cx="3955473" cy="3101924"/>
+            <wp:effectExtent l="0" t="0" r="6985" b="3810"/>
+            <wp:docPr id="1632758318" name="Immagine 1" descr="Immagine che contiene testo, schermata, linea, diagramma&#10;&#10;Descrizione generata automaticamente"/>
+            <wp:cNvGraphicFramePr>
+              <a:graphicFrameLocks xmlns:a="http://schemas.openxmlformats.org/drawingml/2006/main" noChangeAspect="1"/>
+            </wp:cNvGraphicFramePr>
+            <a:graphic xmlns:a="http://schemas.openxmlformats.org/drawingml/2006/main">
+              <a:graphicData uri="http://schemas.openxmlformats.org/drawingml/2006/picture">
+                <pic:pic xmlns:pic="http://schemas.openxmlformats.org/drawingml/2006/picture">
+                  <pic:nvPicPr>
+                    <pic:cNvPr id="1632758318" name="Immagine 1" descr="Immagine che contiene testo, schermata, linea, diagramma&#10;&#10;Descrizione generata automaticamente"/>
+                    <pic:cNvPicPr/>
+                  </pic:nvPicPr>
+                  <pic:blipFill>
+                    <a:blip r:embed="rId21"/>
+                    <a:stretch>
+                      <a:fillRect/>
+                    </a:stretch>
+                  </pic:blipFill>
+                  <pic:spPr>
+                    <a:xfrm>
+                      <a:off x="0" y="0"/>
+                      <a:ext cx="3961978" cy="3107025"/>
+                    </a:xfrm>
+                    <a:prstGeom prst="rect">
+                      <a:avLst/>
+                    </a:prstGeom>
+                  </pic:spPr>
+                </pic:pic>
+              </a:graphicData>
+            </a:graphic>
+          </wp:inline>
+        </w:drawing>
+      </w:r>
+    </w:p>
+    <w:p>
+      <w:pPr>
+        <w:ind w:left="360"/>
+        <w:jc w:val="center"/>
+        <w:rPr>
+          <w:noProof/>
+          <w:sz w:val="26"/>
+          <w:szCs w:val="26"/>
+        </w:rPr>
+      </w:pPr>
+    </w:p>
+    <w:p>
+      <w:pPr>
+        <w:ind w:left="360"/>
+        <w:jc w:val="center"/>
+        <w:rPr>
+          <w:noProof/>
+          <w:sz w:val="26"/>
+          <w:szCs w:val="26"/>
+        </w:rPr>
+      </w:pPr>
+    </w:p>
+    <w:p>
+      <w:pPr>
+        <w:rPr>
+          <w:rFonts w:ascii="Avenir Book" w:eastAsiaTheme="minorHAnsi" w:hAnsi="Avenir Book"/>
+          <w:noProof/>
+          <w:sz w:val="26"/>
+          <w:szCs w:val="26"/>
+          <w:lang w:eastAsia="en-US"/>
+        </w:rPr>
+      </w:pPr>
+      <w:r>
+        <w:rPr>
+          <w:rFonts w:ascii="Avenir Book" w:eastAsiaTheme="minorHAnsi" w:hAnsi="Avenir Book"/>
+          <w:noProof/>
+          <w:sz w:val="26"/>
+          <w:szCs w:val="26"/>
+          <w:lang w:eastAsia="en-US"/>
+        </w:rPr>
+        <w:lastRenderedPageBreak/>
+        <w:t>Per determinare</w:t>
+      </w:r>
+      <w:r>
+        <w:rPr>
+          <w:rFonts w:ascii="Avenir Book" w:eastAsiaTheme="minorHAnsi" w:hAnsi="Avenir Book"/>
+          <w:noProof/>
+          <w:sz w:val="26"/>
+          <w:szCs w:val="26"/>
+          <w:lang w:eastAsia="en-US"/>
+        </w:rPr>
+        <w:t xml:space="preserve"> precisamente</w:t>
+      </w:r>
+      <w:r>
+        <w:rPr>
+          <w:rFonts w:ascii="Avenir Book" w:eastAsiaTheme="minorHAnsi" w:hAnsi="Avenir Book"/>
+          <w:noProof/>
+          <w:sz w:val="26"/>
+          <w:szCs w:val="26"/>
+          <w:lang w:eastAsia="en-US"/>
+        </w:rPr>
+        <w:t xml:space="preserve"> il numero di componenti principali da includere, abbiamo utilizzato </w:t>
+      </w:r>
+      <w:r>
+        <w:rPr>
+          <w:rFonts w:ascii="Avenir Book" w:eastAsiaTheme="minorHAnsi" w:hAnsi="Avenir Book"/>
+          <w:noProof/>
+          <w:sz w:val="26"/>
+          <w:szCs w:val="26"/>
+          <w:lang w:eastAsia="en-US"/>
+        </w:rPr>
         <w:t>la Regola di Kaiser: secondo questa regola, si includono nel modello finale tutte le componenti con un autovalore maggiore o uguale a 1.</w:t>
       </w:r>
     </w:p>
@@ -3695,7 +4301,7 @@
           <w:szCs w:val="26"/>
         </w:rPr>
         <w:drawing>
-          <wp:inline distT="0" distB="0" distL="0" distR="0" wp14:anchorId="362E5DF2" wp14:editId="2BD6E2DC">
+          <wp:inline distT="0" distB="0" distL="0" distR="0" wp14:anchorId="4B0CDE5C" wp14:editId="47BB5686">
             <wp:extent cx="4762913" cy="922100"/>
             <wp:effectExtent l="0" t="0" r="0" b="0"/>
             <wp:docPr id="952606273" name="Immagine 1" descr="Immagine che contiene testo, schermata, Carattere&#10;&#10;Descrizione generata automaticamente"/>
@@ -3710,7 +4316,7 @@
                     <pic:cNvPicPr/>
                   </pic:nvPicPr>
                   <pic:blipFill>
-                    <a:blip r:embed="rId17"/>
+                    <a:blip r:embed="rId22"/>
                     <a:stretch>
                       <a:fillRect/>
                     </a:stretch>
@@ -3761,130 +4367,148 @@
     </w:p>
     <w:p>
       <w:pPr>
+        <w:rPr>
+          <w:noProof/>
+          <w:sz w:val="26"/>
+          <w:szCs w:val="26"/>
+        </w:rPr>
+      </w:pPr>
+    </w:p>
+    <w:p>
+      <w:pPr>
         <w:pStyle w:val="Paragrafoelenco"/>
-        <w:rPr>
-          <w:noProof/>
-          <w:sz w:val="26"/>
-          <w:szCs w:val="26"/>
-        </w:rPr>
-      </w:pPr>
-    </w:p>
-    <w:p>
-      <w:pPr>
-        <w:pStyle w:val="Paragrafoelenco"/>
-        <w:rPr>
-          <w:noProof/>
-          <w:sz w:val="26"/>
-          <w:szCs w:val="26"/>
-        </w:rPr>
-      </w:pPr>
-    </w:p>
-    <w:p>
-      <w:pPr>
-        <w:pStyle w:val="Paragrafoelenco"/>
-        <w:rPr>
-          <w:noProof/>
-          <w:sz w:val="26"/>
-          <w:szCs w:val="26"/>
-        </w:rPr>
-      </w:pPr>
-    </w:p>
-    <w:p>
-      <w:pPr>
-        <w:pStyle w:val="Paragrafoelenco"/>
-        <w:rPr>
-          <w:noProof/>
-          <w:sz w:val="26"/>
-          <w:szCs w:val="26"/>
-        </w:rPr>
-      </w:pPr>
-    </w:p>
-    <w:p>
-      <w:pPr>
-        <w:pStyle w:val="Paragrafoelenco"/>
-        <w:rPr>
-          <w:noProof/>
-          <w:sz w:val="26"/>
-          <w:szCs w:val="26"/>
-        </w:rPr>
-      </w:pPr>
-    </w:p>
-    <w:p>
-      <w:pPr>
-        <w:pStyle w:val="Paragrafoelenco"/>
-        <w:rPr>
-          <w:noProof/>
-          <w:sz w:val="26"/>
-          <w:szCs w:val="26"/>
-        </w:rPr>
-      </w:pPr>
-    </w:p>
-    <w:p>
-      <w:pPr>
-        <w:pStyle w:val="Paragrafoelenco"/>
-        <w:rPr>
-          <w:noProof/>
-          <w:sz w:val="26"/>
-          <w:szCs w:val="26"/>
-        </w:rPr>
-      </w:pPr>
-    </w:p>
-    <w:p>
-      <w:pPr>
-        <w:pStyle w:val="Paragrafoelenco"/>
-        <w:rPr>
-          <w:noProof/>
-          <w:sz w:val="26"/>
-          <w:szCs w:val="26"/>
-        </w:rPr>
-      </w:pPr>
-    </w:p>
-    <w:p>
-      <w:pPr>
-        <w:pStyle w:val="Paragrafoelenco"/>
-        <w:rPr>
-          <w:noProof/>
-          <w:sz w:val="26"/>
-          <w:szCs w:val="26"/>
-        </w:rPr>
-      </w:pPr>
-    </w:p>
-    <w:p>
-      <w:pPr>
-        <w:pStyle w:val="Paragrafoelenco"/>
-        <w:rPr>
-          <w:noProof/>
-          <w:sz w:val="26"/>
-          <w:szCs w:val="26"/>
-        </w:rPr>
-      </w:pPr>
-    </w:p>
-    <w:p>
-      <w:pPr>
-        <w:pStyle w:val="Paragrafoelenco"/>
-        <w:rPr>
-          <w:noProof/>
-          <w:sz w:val="26"/>
-          <w:szCs w:val="26"/>
-        </w:rPr>
-      </w:pPr>
-    </w:p>
-    <w:p>
-      <w:pPr>
-        <w:pStyle w:val="Paragrafoelenco"/>
-        <w:rPr>
-          <w:noProof/>
-          <w:sz w:val="26"/>
-          <w:szCs w:val="26"/>
-        </w:rPr>
-      </w:pPr>
-    </w:p>
-    <w:p>
-      <w:pPr>
-        <w:rPr>
-          <w:noProof/>
-          <w:sz w:val="26"/>
-          <w:szCs w:val="26"/>
+        <w:numPr>
+          <w:ilvl w:val="0"/>
+          <w:numId w:val="4"/>
+        </w:numPr>
+        <w:rPr>
+          <w:b/>
+          <w:bCs/>
+          <w:i/>
+          <w:iCs/>
+          <w:noProof/>
+          <w:sz w:val="26"/>
+          <w:szCs w:val="26"/>
+        </w:rPr>
+      </w:pPr>
+      <w:r>
+        <w:rPr>
+          <w:b/>
+          <w:bCs/>
+          <w:i/>
+          <w:iCs/>
+          <w:noProof/>
+          <w:sz w:val="26"/>
+          <w:szCs w:val="26"/>
+        </w:rPr>
+        <w:t>A</w:t>
+      </w:r>
+      <w:r>
+        <w:rPr>
+          <w:b/>
+          <w:bCs/>
+          <w:i/>
+          <w:iCs/>
+          <w:noProof/>
+          <w:sz w:val="26"/>
+          <w:szCs w:val="26"/>
+        </w:rPr>
+        <w:t xml:space="preserve">bbiamo scelto di prendere come principali componenti le prime 6.  </w:t>
+      </w:r>
+    </w:p>
+    <w:p>
+      <w:pPr>
+        <w:ind w:left="360"/>
+        <w:rPr>
+          <w:rFonts w:ascii="Avenir Book" w:eastAsiaTheme="minorHAnsi" w:hAnsi="Avenir Book" w:cstheme="minorBidi"/>
+          <w:noProof/>
+          <w:sz w:val="26"/>
+          <w:szCs w:val="26"/>
+          <w:lang w:eastAsia="en-US"/>
+        </w:rPr>
+      </w:pPr>
+    </w:p>
+    <w:p>
+      <w:pPr>
+        <w:pStyle w:val="NormaleWeb"/>
+        <w:spacing w:before="0" w:beforeAutospacing="0" w:after="0" w:afterAutospacing="0"/>
+        <w:rPr>
+          <w:rFonts w:ascii="Avenir Book" w:hAnsi="Avenir Book"/>
+          <w:color w:val="4472C4" w:themeColor="accent1"/>
+          <w:sz w:val="28"/>
+          <w:szCs w:val="28"/>
+        </w:rPr>
+      </w:pPr>
+      <w:r>
+        <w:rPr>
+          <w:rFonts w:ascii="Avenir Book" w:hAnsi="Avenir Book"/>
+          <w:color w:val="4472C4" w:themeColor="accent1"/>
+          <w:sz w:val="28"/>
+          <w:szCs w:val="28"/>
+        </w:rPr>
+        <w:t>~</w:t>
+      </w:r>
+      <w:r>
+        <w:rPr>
+          <w:rFonts w:ascii="Avenir Book" w:hAnsi="Avenir Book"/>
+          <w:color w:val="4472C4" w:themeColor="accent1"/>
+          <w:sz w:val="28"/>
+          <w:szCs w:val="28"/>
+        </w:rPr>
+        <w:t xml:space="preserve">KMEDOIDS: </w:t>
+      </w:r>
+    </w:p>
+    <w:p>
+      <w:pPr>
+        <w:ind w:left="360"/>
+        <w:rPr>
+          <w:rFonts w:ascii="Avenir Book" w:eastAsiaTheme="minorHAnsi" w:hAnsi="Avenir Book" w:cstheme="minorBidi"/>
+          <w:noProof/>
+          <w:sz w:val="26"/>
+          <w:szCs w:val="26"/>
+          <w:lang w:eastAsia="en-US"/>
+        </w:rPr>
+      </w:pPr>
+      <w:r>
+        <w:rPr>
+          <w:rFonts w:ascii="Avenir Book" w:eastAsiaTheme="minorHAnsi" w:hAnsi="Avenir Book" w:cstheme="minorBidi"/>
+          <w:noProof/>
+          <w:sz w:val="26"/>
+          <w:szCs w:val="26"/>
+          <w:lang w:eastAsia="en-US"/>
+        </w:rPr>
+        <w:t xml:space="preserve">Abbiamo impiegato l'algoritmo K-medoids utilizzando la funzione KMedoids() per il clustering. Questo metodo rappresenta un'alternativa al K-means, in quanto si basa sulla minimizzazione della somma delle differenze tra i punti appartenenti a un cluster e un punto designato come medoide di quel cluster. </w:t>
+      </w:r>
+      <w:r>
+        <w:rPr>
+          <w:rFonts w:ascii="Avenir Book" w:eastAsiaTheme="minorHAnsi" w:hAnsi="Avenir Book" w:cstheme="minorBidi"/>
+          <w:noProof/>
+          <w:sz w:val="26"/>
+          <w:szCs w:val="26"/>
+          <w:lang w:eastAsia="en-US"/>
+        </w:rPr>
+        <w:t xml:space="preserve">In </w:t>
+      </w:r>
+      <w:r>
+        <w:rPr>
+          <w:rFonts w:ascii="Avenir Book" w:eastAsiaTheme="minorHAnsi" w:hAnsi="Avenir Book" w:cstheme="minorBidi"/>
+          <w:noProof/>
+          <w:sz w:val="26"/>
+          <w:szCs w:val="26"/>
+          <w:lang w:eastAsia="en-US"/>
+        </w:rPr>
+        <w:t>particolare, abbiamo utilizzato l'algoritmo Partitioning Around Medoids (PAM) come metodo specifico per il K-medoids. Questo algoritmo si sviluppa in diverse fasi:</w:t>
+      </w:r>
+    </w:p>
+    <w:p>
+      <w:pPr>
+        <w:ind w:left="360"/>
+        <w:rPr>
+          <w:rFonts w:ascii="Avenir Book" w:eastAsiaTheme="minorHAnsi" w:hAnsi="Avenir Book" w:cstheme="minorBidi"/>
+          <w:noProof/>
+          <w:sz w:val="26"/>
+          <w:szCs w:val="26"/>
+          <w:lang w:eastAsia="en-US"/>
         </w:rPr>
       </w:pPr>
     </w:p>
@@ -3907,223 +4531,8 @@
           <w:sz w:val="26"/>
           <w:szCs w:val="26"/>
         </w:rPr>
-        <w:lastRenderedPageBreak/>
-        <w:t xml:space="preserve">Inoltre, </w:t>
-      </w:r>
-      <w:r>
-        <w:rPr>
-          <w:noProof/>
-          <w:sz w:val="26"/>
-          <w:szCs w:val="26"/>
-        </w:rPr>
-        <w:t xml:space="preserve">per verificare i dati e avere un confronto </w:t>
-      </w:r>
-      <w:r>
-        <w:rPr>
-          <w:noProof/>
-          <w:sz w:val="26"/>
-          <w:szCs w:val="26"/>
-        </w:rPr>
-        <w:t>è stato utilizzato il metodo dello Scree Plot. Questo metodo prevede la creazione di un grafico in cui gli autovalori sono rappresentati sull'asse verticale e il numero di componenti potenziali da estrarre è rappresentato sull'asse orizzontale. La linea risultante presenta una curva che può essere concava o convessa in diverse parti. Secondo questo approccio, il numero di componenti da selezionare corrisponde al punto in cui si osserva un cambio significativo nella pendenza della curva</w:t>
-      </w:r>
-      <w:r>
-        <w:rPr>
-          <w:noProof/>
-          <w:sz w:val="26"/>
-          <w:szCs w:val="26"/>
-        </w:rPr>
-        <w:t xml:space="preserve">. </w:t>
-      </w:r>
-    </w:p>
-    <w:p>
-      <w:pPr>
-        <w:ind w:left="360"/>
-        <w:jc w:val="center"/>
-        <w:rPr>
-          <w:noProof/>
-          <w:sz w:val="26"/>
-          <w:szCs w:val="26"/>
-        </w:rPr>
-      </w:pPr>
-      <w:r>
-        <w:rPr>
-          <w:noProof/>
-          <w:sz w:val="26"/>
-          <w:szCs w:val="26"/>
-        </w:rPr>
-        <w:drawing>
-          <wp:inline distT="0" distB="0" distL="0" distR="0" wp14:anchorId="379AD0F0" wp14:editId="3FEC54EB">
-            <wp:extent cx="4563533" cy="3578771"/>
-            <wp:effectExtent l="0" t="0" r="8890" b="3175"/>
-            <wp:docPr id="1632758318" name="Immagine 1" descr="Immagine che contiene testo, schermata, linea, diagramma&#10;&#10;Descrizione generata automaticamente"/>
-            <wp:cNvGraphicFramePr>
-              <a:graphicFrameLocks xmlns:a="http://schemas.openxmlformats.org/drawingml/2006/main" noChangeAspect="1"/>
-            </wp:cNvGraphicFramePr>
-            <a:graphic xmlns:a="http://schemas.openxmlformats.org/drawingml/2006/main">
-              <a:graphicData uri="http://schemas.openxmlformats.org/drawingml/2006/picture">
-                <pic:pic xmlns:pic="http://schemas.openxmlformats.org/drawingml/2006/picture">
-                  <pic:nvPicPr>
-                    <pic:cNvPr id="1632758318" name="Immagine 1" descr="Immagine che contiene testo, schermata, linea, diagramma&#10;&#10;Descrizione generata automaticamente"/>
-                    <pic:cNvPicPr/>
-                  </pic:nvPicPr>
-                  <pic:blipFill>
-                    <a:blip r:embed="rId18"/>
-                    <a:stretch>
-                      <a:fillRect/>
-                    </a:stretch>
-                  </pic:blipFill>
-                  <pic:spPr>
-                    <a:xfrm>
-                      <a:off x="0" y="0"/>
-                      <a:ext cx="4568567" cy="3582719"/>
-                    </a:xfrm>
-                    <a:prstGeom prst="rect">
-                      <a:avLst/>
-                    </a:prstGeom>
-                  </pic:spPr>
-                </pic:pic>
-              </a:graphicData>
-            </a:graphic>
-          </wp:inline>
-        </w:drawing>
-      </w:r>
-    </w:p>
-    <w:p>
-      <w:pPr>
-        <w:ind w:left="360"/>
-        <w:jc w:val="center"/>
-        <w:rPr>
-          <w:noProof/>
-          <w:sz w:val="26"/>
-          <w:szCs w:val="26"/>
-        </w:rPr>
-      </w:pPr>
-    </w:p>
-    <w:p>
-      <w:pPr>
-        <w:pStyle w:val="Paragrafoelenco"/>
-        <w:numPr>
-          <w:ilvl w:val="0"/>
-          <w:numId w:val="4"/>
-        </w:numPr>
-        <w:rPr>
-          <w:b/>
-          <w:bCs/>
-          <w:i/>
-          <w:iCs/>
-          <w:noProof/>
-          <w:sz w:val="26"/>
-          <w:szCs w:val="26"/>
-        </w:rPr>
-      </w:pPr>
-      <w:r>
-        <w:rPr>
-          <w:b/>
-          <w:bCs/>
-          <w:i/>
-          <w:iCs/>
-          <w:noProof/>
-          <w:sz w:val="26"/>
-          <w:szCs w:val="26"/>
-        </w:rPr>
-        <w:t xml:space="preserve">I risultati si sono dimostrati ovviamente coincidenti e quindi abbiamo scelto di prendere come principali componenti le prime 6.  </w:t>
-      </w:r>
-    </w:p>
-    <w:p>
-      <w:pPr>
-        <w:ind w:left="360"/>
-        <w:rPr>
-          <w:rFonts w:ascii="Avenir Book" w:eastAsiaTheme="minorHAnsi" w:hAnsi="Avenir Book" w:cstheme="minorBidi"/>
-          <w:noProof/>
-          <w:sz w:val="26"/>
-          <w:szCs w:val="26"/>
-          <w:lang w:eastAsia="en-US"/>
-        </w:rPr>
-      </w:pPr>
-    </w:p>
-    <w:p>
-      <w:pPr>
-        <w:pStyle w:val="NormaleWeb"/>
-        <w:spacing w:before="0" w:beforeAutospacing="0" w:after="0" w:afterAutospacing="0"/>
-        <w:rPr>
-          <w:rFonts w:ascii="Avenir Book" w:hAnsi="Avenir Book"/>
-          <w:color w:val="4472C4" w:themeColor="accent1"/>
-          <w:sz w:val="28"/>
-          <w:szCs w:val="28"/>
-        </w:rPr>
-      </w:pPr>
-      <w:r>
-        <w:rPr>
-          <w:rFonts w:ascii="Avenir Book" w:hAnsi="Avenir Book"/>
-          <w:color w:val="4472C4" w:themeColor="accent1"/>
-          <w:sz w:val="28"/>
-          <w:szCs w:val="28"/>
-        </w:rPr>
-        <w:t>~</w:t>
-      </w:r>
-      <w:r>
-        <w:rPr>
-          <w:rFonts w:ascii="Avenir Book" w:hAnsi="Avenir Book"/>
-          <w:color w:val="4472C4" w:themeColor="accent1"/>
-          <w:sz w:val="28"/>
-          <w:szCs w:val="28"/>
-        </w:rPr>
-        <w:t xml:space="preserve">KMEDOIDS: </w:t>
-      </w:r>
-    </w:p>
-    <w:p>
-      <w:pPr>
-        <w:ind w:left="360"/>
-        <w:rPr>
-          <w:rFonts w:ascii="Avenir Book" w:eastAsiaTheme="minorHAnsi" w:hAnsi="Avenir Book" w:cstheme="minorBidi"/>
-          <w:noProof/>
-          <w:sz w:val="26"/>
-          <w:szCs w:val="26"/>
-          <w:lang w:eastAsia="en-US"/>
-        </w:rPr>
-      </w:pPr>
-      <w:r>
-        <w:rPr>
-          <w:rFonts w:ascii="Avenir Book" w:eastAsiaTheme="minorHAnsi" w:hAnsi="Avenir Book" w:cstheme="minorBidi"/>
-          <w:noProof/>
-          <w:sz w:val="26"/>
-          <w:szCs w:val="26"/>
-          <w:lang w:eastAsia="en-US"/>
-        </w:rPr>
-        <w:t>Abbiamo impiegato l'algoritmo K-medoids utilizzando la funzione KMedoids() per il clustering. Questo metodo rappresenta un'alternativa al K-means, in quanto si basa sulla minimizzazione della somma delle differenze tra i punti appartenenti a un cluster e un punto designato come medoide di quel cluster. A differenza del K-means, il K-medoids può essere utilizzato per dati categorici.</w:t>
-      </w:r>
-      <w:r>
-        <w:rPr>
-          <w:rFonts w:ascii="Avenir Book" w:eastAsiaTheme="minorHAnsi" w:hAnsi="Avenir Book" w:cstheme="minorBidi"/>
-          <w:noProof/>
-          <w:sz w:val="26"/>
-          <w:szCs w:val="26"/>
-          <w:lang w:eastAsia="en-US"/>
-        </w:rPr>
-        <w:t xml:space="preserve"> </w:t>
-      </w:r>
-      <w:r>
-        <w:rPr>
-          <w:rFonts w:ascii="Avenir Book" w:eastAsiaTheme="minorHAnsi" w:hAnsi="Avenir Book" w:cstheme="minorBidi"/>
-          <w:noProof/>
-          <w:sz w:val="26"/>
-          <w:szCs w:val="26"/>
-          <w:lang w:eastAsia="en-US"/>
-        </w:rPr>
-        <w:t>In particolare, abbiamo utilizzato l'algoritmo Partitioning Around Medoids (PAM) come metodo specifico per il K-medoids. Questo algoritmo si sviluppa in diverse fasi:</w:t>
-      </w:r>
-    </w:p>
-    <w:p>
-      <w:pPr>
-        <w:ind w:left="360"/>
-        <w:rPr>
-          <w:rFonts w:ascii="Avenir Book" w:eastAsiaTheme="minorHAnsi" w:hAnsi="Avenir Book" w:cstheme="minorBidi"/>
-          <w:noProof/>
-          <w:sz w:val="26"/>
-          <w:szCs w:val="26"/>
-          <w:lang w:eastAsia="en-US"/>
-        </w:rPr>
-      </w:pPr>
+        <w:t>Inizializzazione: selezioniamo casualmente k punti dati come medoidi iniziali.</w:t>
+      </w:r>
     </w:p>
     <w:p>
       <w:pPr>
@@ -4144,7 +4553,7 @@
           <w:sz w:val="26"/>
           <w:szCs w:val="26"/>
         </w:rPr>
-        <w:t>Inizializzazione: selezioniamo casualmente k punti dati come medoidi iniziali.</w:t>
+        <w:t>Fase di assegnazione: assegniamo ciascun punto dati al medoide più vicino.</w:t>
       </w:r>
     </w:p>
     <w:p>
@@ -4166,28 +4575,6 @@
           <w:sz w:val="26"/>
           <w:szCs w:val="26"/>
         </w:rPr>
-        <w:t>Fase di assegnazione: assegniamo ciascun punto dati al medoide più vicino.</w:t>
-      </w:r>
-    </w:p>
-    <w:p>
-      <w:pPr>
-        <w:pStyle w:val="Paragrafoelenco"/>
-        <w:numPr>
-          <w:ilvl w:val="0"/>
-          <w:numId w:val="2"/>
-        </w:numPr>
-        <w:rPr>
-          <w:noProof/>
-          <w:sz w:val="26"/>
-          <w:szCs w:val="26"/>
-        </w:rPr>
-      </w:pPr>
-      <w:r>
-        <w:rPr>
-          <w:noProof/>
-          <w:sz w:val="26"/>
-          <w:szCs w:val="26"/>
-        </w:rPr>
         <w:t>Passo di aggiornamento: per ogni medoide e ogni punto dati associato ad esso, scambiamo il medoide con il punto dati e calcoliamo il costo totale della configurazione (ovvero la differenza media del punto dati rispetto a tutti i punti dati associati al medoide). Selezioniamo il punto dati con il costo più basso come nuovo medoide.</w:t>
       </w:r>
     </w:p>
@@ -4210,29 +4597,29 @@
           <w:szCs w:val="26"/>
           <w:lang w:eastAsia="en-US"/>
         </w:rPr>
+        <w:t>Ripetiamo i passaggi 2 e 3 finché non vi è alcuna variazione nelle assegnazioni.</w:t>
+      </w:r>
+    </w:p>
+    <w:p>
+      <w:pPr>
+        <w:ind w:left="360"/>
+        <w:rPr>
+          <w:rFonts w:ascii="Avenir Book" w:eastAsiaTheme="minorHAnsi" w:hAnsi="Avenir Book" w:cstheme="minorBidi"/>
+          <w:noProof/>
+          <w:sz w:val="26"/>
+          <w:szCs w:val="26"/>
+          <w:lang w:eastAsia="en-US"/>
+        </w:rPr>
+      </w:pPr>
+      <w:r>
+        <w:rPr>
+          <w:rFonts w:ascii="Avenir Book" w:eastAsiaTheme="minorHAnsi" w:hAnsi="Avenir Book" w:cstheme="minorBidi"/>
+          <w:noProof/>
+          <w:sz w:val="26"/>
+          <w:szCs w:val="26"/>
+          <w:lang w:eastAsia="en-US"/>
+        </w:rPr>
         <w:lastRenderedPageBreak/>
-        <w:t>Ripetiamo i passaggi 2 e 3 finché non vi è alcuna variazione nelle assegnazioni.</w:t>
-      </w:r>
-    </w:p>
-    <w:p>
-      <w:pPr>
-        <w:ind w:left="360"/>
-        <w:rPr>
-          <w:rFonts w:ascii="Avenir Book" w:eastAsiaTheme="minorHAnsi" w:hAnsi="Avenir Book" w:cstheme="minorBidi"/>
-          <w:noProof/>
-          <w:sz w:val="26"/>
-          <w:szCs w:val="26"/>
-          <w:lang w:eastAsia="en-US"/>
-        </w:rPr>
-      </w:pPr>
-      <w:r>
-        <w:rPr>
-          <w:rFonts w:ascii="Avenir Book" w:eastAsiaTheme="minorHAnsi" w:hAnsi="Avenir Book" w:cstheme="minorBidi"/>
-          <w:noProof/>
-          <w:sz w:val="26"/>
-          <w:szCs w:val="26"/>
-          <w:lang w:eastAsia="en-US"/>
-        </w:rPr>
         <w:drawing>
           <wp:anchor distT="0" distB="0" distL="114300" distR="114300" simplePos="0" relativeHeight="251664384" behindDoc="0" locked="0" layoutInCell="1" allowOverlap="1" wp14:anchorId="6B202B7A" wp14:editId="5C5533B3">
             <wp:simplePos x="0" y="0"/>
@@ -4257,7 +4644,7 @@
                     <pic:cNvPicPr/>
                   </pic:nvPicPr>
                   <pic:blipFill rotWithShape="1">
-                    <a:blip r:embed="rId19" cstate="print">
+                    <a:blip r:embed="rId23" cstate="print">
                       <a:extLst>
                         <a:ext uri="{28A0092B-C50C-407E-A947-70E740481C1C}">
                           <a14:useLocalDpi xmlns:a14="http://schemas.microsoft.com/office/drawing/2010/main" val="0"/>
@@ -4354,7 +4741,7 @@
                     <pic:cNvPicPr/>
                   </pic:nvPicPr>
                   <pic:blipFill>
-                    <a:blip r:embed="rId20"/>
+                    <a:blip r:embed="rId24"/>
                     <a:stretch>
                       <a:fillRect/>
                     </a:stretch>
@@ -4579,110 +4966,6 @@
     </w:p>
     <w:p>
       <w:pPr>
-        <w:ind w:left="360"/>
-        <w:rPr>
-          <w:rFonts w:ascii="Avenir Book" w:eastAsiaTheme="minorHAnsi" w:hAnsi="Avenir Book" w:cstheme="minorBidi"/>
-          <w:noProof/>
-          <w:sz w:val="26"/>
-          <w:szCs w:val="26"/>
-          <w:lang w:eastAsia="en-US"/>
-        </w:rPr>
-      </w:pPr>
-    </w:p>
-    <w:p>
-      <w:pPr>
-        <w:ind w:left="360"/>
-        <w:rPr>
-          <w:rFonts w:ascii="Avenir Book" w:eastAsiaTheme="minorHAnsi" w:hAnsi="Avenir Book" w:cstheme="minorBidi"/>
-          <w:noProof/>
-          <w:sz w:val="26"/>
-          <w:szCs w:val="26"/>
-          <w:lang w:eastAsia="en-US"/>
-        </w:rPr>
-      </w:pPr>
-      <w:r>
-        <w:rPr>
-          <w:rFonts w:ascii="Avenir Book" w:eastAsiaTheme="minorHAnsi" w:hAnsi="Avenir Book" w:cstheme="minorBidi"/>
-          <w:noProof/>
-          <w:sz w:val="26"/>
-          <w:szCs w:val="26"/>
-          <w:lang w:eastAsia="en-US"/>
-        </w:rPr>
-        <w:t>Un punteggio di -1 indica che i punti sono stati assegnati in modo errato ai cluster.</w:t>
-      </w:r>
-    </w:p>
-    <w:p>
-      <w:pPr>
-        <w:ind w:left="360"/>
-        <w:rPr>
-          <w:rFonts w:ascii="Avenir Book" w:eastAsiaTheme="minorHAnsi" w:hAnsi="Avenir Book" w:cstheme="minorBidi"/>
-          <w:noProof/>
-          <w:sz w:val="26"/>
-          <w:szCs w:val="26"/>
-          <w:lang w:eastAsia="en-US"/>
-        </w:rPr>
-      </w:pPr>
-      <w:r>
-        <w:rPr>
-          <w:rFonts w:ascii="Avenir Book" w:eastAsiaTheme="minorHAnsi" w:hAnsi="Avenir Book" w:cstheme="minorBidi"/>
-          <w:noProof/>
-          <w:sz w:val="26"/>
-          <w:szCs w:val="26"/>
-          <w:lang w:eastAsia="en-US"/>
-        </w:rPr>
-        <w:t xml:space="preserve">Il coefficiente di silhouette è calcolato come segue: </w:t>
-      </w:r>
-    </w:p>
-    <w:p>
-      <w:pPr>
-        <w:ind w:left="2124"/>
-        <w:rPr>
-          <w:rFonts w:ascii="Avenir Book" w:eastAsiaTheme="minorHAnsi" w:hAnsi="Avenir Book" w:cstheme="minorBidi"/>
-          <w:noProof/>
-          <w:sz w:val="26"/>
-          <w:szCs w:val="26"/>
-          <w:lang w:eastAsia="en-US"/>
-        </w:rPr>
-      </w:pPr>
-      <w:r>
-        <w:rPr>
-          <w:rFonts w:ascii="Avenir Book" w:eastAsiaTheme="minorHAnsi" w:hAnsi="Avenir Book" w:cstheme="minorBidi"/>
-          <w:b/>
-          <w:bCs/>
-          <w:i/>
-          <w:iCs/>
-          <w:noProof/>
-          <w:sz w:val="26"/>
-          <w:szCs w:val="26"/>
-          <w:lang w:eastAsia="en-US"/>
-        </w:rPr>
-        <w:t>silhouette_score = (p - q) / max(p, q),</w:t>
-      </w:r>
-      <w:r>
-        <w:rPr>
-          <w:rFonts w:ascii="Avenir Book" w:eastAsiaTheme="minorHAnsi" w:hAnsi="Avenir Book" w:cstheme="minorBidi"/>
-          <w:noProof/>
-          <w:sz w:val="26"/>
-          <w:szCs w:val="26"/>
-          <w:lang w:eastAsia="en-US"/>
-        </w:rPr>
-        <w:t xml:space="preserve"> dove:</w:t>
-      </w:r>
-    </w:p>
-    <w:p>
-      <w:pPr>
-        <w:ind w:left="360"/>
-        <w:rPr>
-          <w:rFonts w:ascii="Avenir Book" w:eastAsiaTheme="minorHAnsi" w:hAnsi="Avenir Book" w:cstheme="minorBidi"/>
-          <w:noProof/>
-          <w:sz w:val="26"/>
-          <w:szCs w:val="26"/>
-          <w:lang w:eastAsia="en-US"/>
-        </w:rPr>
-      </w:pPr>
-    </w:p>
-    <w:p>
-      <w:pPr>
         <w:pStyle w:val="Paragrafoelenco"/>
         <w:numPr>
           <w:ilvl w:val="0"/>
@@ -4700,8 +4983,88 @@
           <w:sz w:val="26"/>
           <w:szCs w:val="26"/>
         </w:rPr>
-        <w:t>p è la distanza media dei punti nel cluster più vicino (a cui il punto non appartiene)</w:t>
-      </w:r>
+        <w:t>Un punteggio di -1 indica che i punti sono stati assegnati in modo errato ai cluster.</w:t>
+      </w:r>
+    </w:p>
+    <w:p>
+      <w:pPr>
+        <w:pStyle w:val="Paragrafoelenco"/>
+        <w:rPr>
+          <w:noProof/>
+          <w:sz w:val="26"/>
+          <w:szCs w:val="26"/>
+        </w:rPr>
+      </w:pPr>
+    </w:p>
+    <w:p>
+      <w:pPr>
+        <w:ind w:left="360"/>
+        <w:rPr>
+          <w:rFonts w:ascii="Avenir Book" w:eastAsiaTheme="minorHAnsi" w:hAnsi="Avenir Book" w:cstheme="minorBidi"/>
+          <w:noProof/>
+          <w:sz w:val="26"/>
+          <w:szCs w:val="26"/>
+          <w:lang w:eastAsia="en-US"/>
+        </w:rPr>
+      </w:pPr>
+      <w:r>
+        <w:rPr>
+          <w:rFonts w:ascii="Avenir Book" w:eastAsiaTheme="minorHAnsi" w:hAnsi="Avenir Book" w:cstheme="minorBidi"/>
+          <w:noProof/>
+          <w:sz w:val="26"/>
+          <w:szCs w:val="26"/>
+          <w:lang w:eastAsia="en-US"/>
+        </w:rPr>
+        <w:t xml:space="preserve">Il coefficiente di silhouette è calcolato come segue: </w:t>
+      </w:r>
+    </w:p>
+    <w:p>
+      <w:pPr>
+        <w:ind w:left="2124"/>
+        <w:rPr>
+          <w:rFonts w:ascii="Avenir Book" w:eastAsiaTheme="minorHAnsi" w:hAnsi="Avenir Book" w:cstheme="minorBidi"/>
+          <w:noProof/>
+          <w:sz w:val="26"/>
+          <w:szCs w:val="26"/>
+          <w:lang w:eastAsia="en-US"/>
+        </w:rPr>
+      </w:pPr>
+      <w:r>
+        <w:rPr>
+          <w:rFonts w:ascii="Avenir Book" w:eastAsiaTheme="minorHAnsi" w:hAnsi="Avenir Book" w:cstheme="minorBidi"/>
+          <w:b/>
+          <w:bCs/>
+          <w:i/>
+          <w:iCs/>
+          <w:noProof/>
+          <w:sz w:val="26"/>
+          <w:szCs w:val="26"/>
+          <w:lang w:eastAsia="en-US"/>
+        </w:rPr>
+        <w:t>silhouette_score = (p - q) / max(p, q),</w:t>
+      </w:r>
+      <w:r>
+        <w:rPr>
+          <w:rFonts w:ascii="Avenir Book" w:eastAsiaTheme="minorHAnsi" w:hAnsi="Avenir Book" w:cstheme="minorBidi"/>
+          <w:noProof/>
+          <w:sz w:val="26"/>
+          <w:szCs w:val="26"/>
+          <w:lang w:eastAsia="en-US"/>
+        </w:rPr>
+        <w:t xml:space="preserve"> dove:</w:t>
+      </w:r>
+    </w:p>
+    <w:p>
+      <w:pPr>
+        <w:ind w:left="360"/>
+        <w:rPr>
+          <w:rFonts w:ascii="Avenir Book" w:eastAsiaTheme="minorHAnsi" w:hAnsi="Avenir Book" w:cstheme="minorBidi"/>
+          <w:noProof/>
+          <w:sz w:val="26"/>
+          <w:szCs w:val="26"/>
+          <w:lang w:eastAsia="en-US"/>
+        </w:rPr>
+      </w:pPr>
     </w:p>
     <w:p>
       <w:pPr>
@@ -4722,7 +5085,7 @@
           <w:sz w:val="26"/>
           <w:szCs w:val="26"/>
         </w:rPr>
-        <w:t>q è la distanza media intra-cluster da tutti i punti nel proprio cluster.</w:t>
+        <w:t>p è la distanza media dei punti nel cluster più vicino (a cui il punto non appartiene)</w:t>
       </w:r>
     </w:p>
     <w:p>
@@ -4732,6 +5095,24 @@
           <w:ilvl w:val="0"/>
           <w:numId w:val="2"/>
         </w:numPr>
+        <w:rPr>
+          <w:noProof/>
+          <w:sz w:val="26"/>
+          <w:szCs w:val="26"/>
+        </w:rPr>
+      </w:pPr>
+      <w:r>
+        <w:rPr>
+          <w:noProof/>
+          <w:sz w:val="26"/>
+          <w:szCs w:val="26"/>
+        </w:rPr>
+        <w:t>q è la distanza media intra-cluster da tutti i punti nel proprio cluster.</w:t>
+      </w:r>
+    </w:p>
+    <w:p>
+      <w:pPr>
+        <w:pStyle w:val="Paragrafoelenco"/>
         <w:rPr>
           <w:noProof/>
           <w:sz w:val="26"/>
@@ -4808,7 +5189,7 @@
                     <pic:cNvPicPr/>
                   </pic:nvPicPr>
                   <pic:blipFill>
-                    <a:blip r:embed="rId21"/>
+                    <a:blip r:embed="rId25"/>
                     <a:stretch>
                       <a:fillRect/>
                     </a:stretch>
@@ -5082,7 +5463,7 @@
                     <pic:cNvPicPr/>
                   </pic:nvPicPr>
                   <pic:blipFill>
-                    <a:blip r:embed="rId22"/>
+                    <a:blip r:embed="rId26"/>
                     <a:stretch>
                       <a:fillRect/>
                     </a:stretch>
@@ -5135,6 +5516,16 @@
     <w:p>
       <w:pPr>
         <w:pStyle w:val="Paragrafoelenco"/>
+        <w:rPr>
+          <w:noProof/>
+          <w:sz w:val="26"/>
+          <w:szCs w:val="26"/>
+        </w:rPr>
+      </w:pPr>
+    </w:p>
+    <w:p>
+      <w:pPr>
+        <w:pStyle w:val="Paragrafoelenco"/>
         <w:jc w:val="center"/>
         <w:rPr>
           <w:noProof/>
@@ -5149,10 +5540,10 @@
           <w:szCs w:val="26"/>
         </w:rPr>
         <w:drawing>
-          <wp:inline distT="0" distB="0" distL="0" distR="0" wp14:anchorId="733B17C9" wp14:editId="3D0C6817">
-            <wp:extent cx="2232853" cy="792549"/>
-            <wp:effectExtent l="0" t="0" r="0" b="7620"/>
-            <wp:docPr id="205868934" name="Immagine 1" descr="Immagine che contiene testo, Carattere, schermata&#10;&#10;Descrizione generata automaticamente"/>
+          <wp:inline distT="0" distB="0" distL="0" distR="0" wp14:anchorId="1F86C02F" wp14:editId="0F87855F">
+            <wp:extent cx="2446232" cy="838273"/>
+            <wp:effectExtent l="0" t="0" r="0" b="0"/>
+            <wp:docPr id="154180097" name="Immagine 1" descr="Immagine che contiene testo, Carattere, schermata&#10;&#10;Descrizione generata automaticamente"/>
             <wp:cNvGraphicFramePr>
               <a:graphicFrameLocks xmlns:a="http://schemas.openxmlformats.org/drawingml/2006/main" noChangeAspect="1"/>
             </wp:cNvGraphicFramePr>
@@ -5160,11 +5551,11 @@
               <a:graphicData uri="http://schemas.openxmlformats.org/drawingml/2006/picture">
                 <pic:pic xmlns:pic="http://schemas.openxmlformats.org/drawingml/2006/picture">
                   <pic:nvPicPr>
-                    <pic:cNvPr id="205868934" name="Immagine 1" descr="Immagine che contiene testo, Carattere, schermata&#10;&#10;Descrizione generata automaticamente"/>
+                    <pic:cNvPr id="154180097" name="Immagine 1" descr="Immagine che contiene testo, Carattere, schermata&#10;&#10;Descrizione generata automaticamente"/>
                     <pic:cNvPicPr/>
                   </pic:nvPicPr>
                   <pic:blipFill>
-                    <a:blip r:embed="rId23"/>
+                    <a:blip r:embed="rId27"/>
                     <a:stretch>
                       <a:fillRect/>
                     </a:stretch>
@@ -5172,7 +5563,7 @@
                   <pic:spPr>
                     <a:xfrm>
                       <a:off x="0" y="0"/>
-                      <a:ext cx="2232853" cy="792549"/>
+                      <a:ext cx="2446232" cy="838273"/>
                     </a:xfrm>
                     <a:prstGeom prst="rect">
                       <a:avLst/>
@@ -5291,7 +5682,7 @@
           <w:sz w:val="26"/>
           <w:szCs w:val="26"/>
         </w:rPr>
-        <w:t>Un valore di omogeneità di 0.8 indica che i campioni all'interno di ciascun cluster sono molto simili tra loro dal punto di vista delle etichette. Pertanto, i cluster creati dall'algoritmo k-medoids sembrano essere coerenti in termini di etichettatura.</w:t>
+        <w:t>Un valore di 0,58 di omogeneità dopo un clustering indica che i cluster ottenuti sono moderatamente omogenei in termini delle loro caratteristiche interne.</w:t>
       </w:r>
     </w:p>
     <w:p>
@@ -5360,7 +5751,31 @@
           <w:szCs w:val="26"/>
         </w:rPr>
         <w:lastRenderedPageBreak/>
-        <w:t>Un valore di completezza di 0.18 indica che l'algoritmo ha recuperato solo una piccola parte dei campioni appartenenti alla stessa categoria. Quindi, i cluster creati potrebbero non essere completi in termini di coprire tutti i campioni corrispondenti a una particolare categoria.</w:t>
+        <w:t xml:space="preserve">Un valore di 0,60 di completezza dopo un clustering indica che i cluster ottenuti sono </w:t>
+      </w:r>
+      <w:r>
+        <w:rPr>
+          <w:b/>
+          <w:bCs/>
+          <w:i/>
+          <w:iCs/>
+          <w:noProof/>
+          <w:sz w:val="26"/>
+          <w:szCs w:val="26"/>
+        </w:rPr>
+        <w:t>ponderatamente</w:t>
+      </w:r>
+      <w:r>
+        <w:rPr>
+          <w:b/>
+          <w:bCs/>
+          <w:i/>
+          <w:iCs/>
+          <w:noProof/>
+          <w:sz w:val="26"/>
+          <w:szCs w:val="26"/>
+        </w:rPr>
+        <w:t xml:space="preserve"> completi rispetto alla struttura reale dei dati.</w:t>
       </w:r>
     </w:p>
     <w:p>
@@ -5521,7 +5936,31 @@
           <w:sz w:val="26"/>
           <w:szCs w:val="26"/>
         </w:rPr>
-        <w:t>Un valore di V_measure di 0.29 indica che i cluster creati hanno una coerenza moderata e un recupero parziale dei campioni corrispondenti alla stessa categoria.</w:t>
+        <w:t>Un valore di 0,</w:t>
+      </w:r>
+      <w:r>
+        <w:rPr>
+          <w:b/>
+          <w:bCs/>
+          <w:i/>
+          <w:iCs/>
+          <w:noProof/>
+          <w:sz w:val="26"/>
+          <w:szCs w:val="26"/>
+        </w:rPr>
+        <w:t>59</w:t>
+      </w:r>
+      <w:r>
+        <w:rPr>
+          <w:b/>
+          <w:bCs/>
+          <w:i/>
+          <w:iCs/>
+          <w:noProof/>
+          <w:sz w:val="26"/>
+          <w:szCs w:val="26"/>
+        </w:rPr>
+        <w:t xml:space="preserve"> della misura V dopo un clustering indica che i risultati del clustering hanno un livello moderato di bilanciamento tra omogeneità e completezza.</w:t>
       </w:r>
     </w:p>
     <w:p>
@@ -5624,18 +6063,6 @@
       <w:pPr>
         <w:spacing w:after="160"/>
         <w:rPr>
-          <w:rFonts w:ascii="Avenir Book" w:eastAsiaTheme="minorHAnsi" w:hAnsi="Avenir Book" w:cstheme="minorBidi"/>
-          <w:noProof/>
-          <w:sz w:val="26"/>
-          <w:szCs w:val="26"/>
-          <w:lang w:eastAsia="en-US"/>
-        </w:rPr>
-      </w:pPr>
-    </w:p>
-    <w:p>
-      <w:pPr>
-        <w:spacing w:after="160"/>
-        <w:rPr>
           <w:rFonts w:ascii="Avenir Book" w:hAnsi="Avenir Book"/>
           <w:color w:val="4472C4" w:themeColor="accent1"/>
           <w:sz w:val="28"/>
@@ -5658,7 +6085,7 @@
           <w:sz w:val="28"/>
           <w:szCs w:val="28"/>
         </w:rPr>
-        <w:t xml:space="preserve">KNEIGHBOURS CLASSIFIER (DA QUI IN POI BISOGNA RIGENERARE CON CHAT GPT PERCHE’ HO SPUDORATAMENTE COPIATO E INCOLLATO DA MIA CUGINA) </w:t>
+        <w:t xml:space="preserve">KNEIGHBOURS CLASSIFIER </w:t>
       </w:r>
     </w:p>
     <w:p>
@@ -5668,6 +6095,15 @@
         <w:adjustRightInd w:val="0"/>
         <w:rPr>
           <w:rFonts w:ascii="Avenir Book" w:eastAsiaTheme="minorHAnsi" w:hAnsi="Avenir Book" w:cstheme="minorBidi"/>
+          <w:noProof/>
+          <w:sz w:val="26"/>
+          <w:szCs w:val="26"/>
+          <w:lang w:eastAsia="en-US"/>
+        </w:rPr>
+      </w:pPr>
+      <w:r>
+        <w:rPr>
+          <w:rFonts w:ascii="Avenir Book" w:eastAsiaTheme="minorHAnsi" w:hAnsi="Avenir Book" w:cstheme="minorBidi"/>
           <w:b/>
           <w:bCs/>
           <w:noProof/>
@@ -5675,7 +6111,8 @@
           <w:szCs w:val="26"/>
           <w:lang w:eastAsia="en-US"/>
         </w:rPr>
-      </w:pPr>
+        <w:t xml:space="preserve">KNeighborsClassifier() </w:t>
+      </w:r>
       <w:r>
         <w:rPr>
           <w:rFonts w:ascii="Avenir Book" w:eastAsiaTheme="minorHAnsi" w:hAnsi="Avenir Book" w:cstheme="minorBidi"/>
@@ -5686,18 +6123,6 @@
           <w:szCs w:val="26"/>
           <w:lang w:eastAsia="en-US"/>
         </w:rPr>
-        <w:t xml:space="preserve">KNeighborsClassifier() </w:t>
-      </w:r>
-      <w:r>
-        <w:rPr>
-          <w:rFonts w:ascii="Avenir Book" w:eastAsiaTheme="minorHAnsi" w:hAnsi="Avenir Book" w:cstheme="minorBidi"/>
-          <w:b/>
-          <w:bCs/>
-          <w:noProof/>
-          <w:sz w:val="26"/>
-          <w:szCs w:val="26"/>
-          <w:lang w:eastAsia="en-US"/>
-        </w:rPr>
         <w:t xml:space="preserve">: </w:t>
       </w:r>
       <w:r>
@@ -5708,7 +6133,67 @@
           <w:szCs w:val="26"/>
           <w:lang w:eastAsia="en-US"/>
         </w:rPr>
-        <w:t xml:space="preserve">Il k-nearest neighbors parte dal presupposto che punti simili (e quindi oggetti) possono essere trovati l’uno vicino all’altro. ‘k’ indica appunto il numero di punti più vicini a quello da classificare, ed è un intero positivo. </w:t>
+        <w:t xml:space="preserve">L'algoritmo dei k-nearest neighbors (k-NN) si basa sul presupposto che oggetti simili siano vicini l'uno all'altro nello spazio. Il parametro "k" </w:t>
+      </w:r>
+      <w:r>
+        <w:rPr>
+          <w:rFonts w:ascii="Avenir Book" w:eastAsiaTheme="minorHAnsi" w:hAnsi="Avenir Book" w:cstheme="minorBidi"/>
+          <w:noProof/>
+          <w:sz w:val="26"/>
+          <w:szCs w:val="26"/>
+          <w:lang w:eastAsia="en-US"/>
+        </w:rPr>
+        <w:t xml:space="preserve">, un parametro intero positivo, </w:t>
+      </w:r>
+      <w:r>
+        <w:rPr>
+          <w:rFonts w:ascii="Avenir Book" w:eastAsiaTheme="minorHAnsi" w:hAnsi="Avenir Book" w:cstheme="minorBidi"/>
+          <w:noProof/>
+          <w:sz w:val="26"/>
+          <w:szCs w:val="26"/>
+          <w:lang w:eastAsia="en-US"/>
+        </w:rPr>
+        <w:t>indica il numero di punti più vicini da considerare per la classificazione di un nuovo oggetto.</w:t>
+      </w:r>
+      <w:r>
+        <w:rPr>
+          <w:rFonts w:ascii="Avenir Book" w:eastAsiaTheme="minorHAnsi" w:hAnsi="Avenir Book" w:cstheme="minorBidi"/>
+          <w:noProof/>
+          <w:sz w:val="26"/>
+          <w:szCs w:val="26"/>
+          <w:lang w:eastAsia="en-US"/>
+        </w:rPr>
+        <w:t xml:space="preserve"> </w:t>
+      </w:r>
+      <w:r>
+        <w:rPr>
+          <w:rFonts w:ascii="Avenir Book" w:eastAsiaTheme="minorHAnsi" w:hAnsi="Avenir Book" w:cstheme="minorBidi"/>
+          <w:noProof/>
+          <w:sz w:val="26"/>
+          <w:szCs w:val="26"/>
+          <w:lang w:eastAsia="en-US"/>
+        </w:rPr>
+        <w:t>In questo algoritmo, lo spazio viene suddiviso in regioni in base alle posizioni e alle caratteristiche degli oggetti di apprendimento. Per calcolare la distanza tra gli oggetti, di solito viene utilizzata la distanza euclidea come metrica predefinita (distanza di Minkowski con p=2). Successivamente, l'oggetto viene assegnato alla classe più frequente tra i suoi k vicini più prossimi.</w:t>
+      </w:r>
+      <w:r>
+        <w:rPr>
+          <w:rFonts w:ascii="Avenir Book" w:eastAsiaTheme="minorHAnsi" w:hAnsi="Avenir Book" w:cstheme="minorBidi"/>
+          <w:noProof/>
+          <w:sz w:val="26"/>
+          <w:szCs w:val="26"/>
+          <w:lang w:eastAsia="en-US"/>
+        </w:rPr>
+        <w:t xml:space="preserve"> </w:t>
+      </w:r>
+      <w:r>
+        <w:rPr>
+          <w:rFonts w:ascii="Avenir Book" w:eastAsiaTheme="minorHAnsi" w:hAnsi="Avenir Book" w:cstheme="minorBidi"/>
+          <w:noProof/>
+          <w:sz w:val="26"/>
+          <w:szCs w:val="26"/>
+          <w:lang w:eastAsia="en-US"/>
+        </w:rPr>
+        <w:t>Durante l'esecuzione dell'algoritmo, è stato utilizzato un dataset standardizzato, poiché è più adatto per gli algoritmi basati sulla distanza. Inoltre, nei test condotti, il dataset standardizzato ha fornito i migliori risultati per l'algoritmo.</w:t>
       </w:r>
     </w:p>
     <w:p>
@@ -5732,7 +6217,27 @@
           <w:szCs w:val="26"/>
           <w:lang w:eastAsia="en-US"/>
         </w:rPr>
-        <w:t xml:space="preserve">In questo algoritmo, lo spazio viene partizionato in regioni in base alle posizioni e alle caratteristiche degli oggetti di apprendimento. Per calcolare la distanza tra essi, si è usata la distanza euclidea (=default metrica di minkowski con p=2). Infine, l’oggetto è assegnato alla classe che è la più frequente fra i suoi k vicini. </w:t>
+        <w:t>Per determinare il valore di k da utilizzare, l'algoritmo è stato addestrato variando il numero di vicini da 1 a 20. Ad ogni iterazione, è stata applicata la tecnica della cross-validation. La cross-validation comporta la suddivisione del set di dati in diverse porzioni di training e test in modo iterativo. In questo caso, è stata utilizzata una 5-fold cross-validation. Come metrica di valutazione, è stata scelta l'</w:t>
+      </w:r>
+      <w:r>
+        <w:rPr>
+          <w:rFonts w:ascii="Avenir Book" w:eastAsiaTheme="minorHAnsi" w:hAnsi="Avenir Book" w:cstheme="minorBidi"/>
+          <w:noProof/>
+          <w:sz w:val="26"/>
+          <w:szCs w:val="26"/>
+          <w:lang w:eastAsia="en-US"/>
+        </w:rPr>
+        <w:t>F1</w:t>
+      </w:r>
+      <w:r>
+        <w:rPr>
+          <w:rFonts w:ascii="Avenir Book" w:eastAsiaTheme="minorHAnsi" w:hAnsi="Avenir Book" w:cstheme="minorBidi"/>
+          <w:noProof/>
+          <w:sz w:val="26"/>
+          <w:szCs w:val="26"/>
+          <w:lang w:eastAsia="en-US"/>
+        </w:rPr>
+        <w:t>. L'algoritmo è stato eseguito per tutte le combinazioni di k e il risultato finale è dato dalla media dei punteggi ottenuti.</w:t>
       </w:r>
     </w:p>
     <w:p>
@@ -5756,27 +6261,7 @@
           <w:szCs w:val="26"/>
           <w:lang w:eastAsia="en-US"/>
         </w:rPr>
-        <w:t xml:space="preserve">È stato utilizzato il dataset </w:t>
-      </w:r>
-      <w:r>
-        <w:rPr>
-          <w:rFonts w:ascii="Avenir Book" w:eastAsiaTheme="minorHAnsi" w:hAnsi="Avenir Book" w:cstheme="minorBidi"/>
-          <w:noProof/>
-          <w:sz w:val="26"/>
-          <w:szCs w:val="26"/>
-          <w:lang w:eastAsia="en-US"/>
-        </w:rPr>
-        <w:t>standardizzato</w:t>
-      </w:r>
-      <w:r>
-        <w:rPr>
-          <w:rFonts w:ascii="Avenir Book" w:eastAsiaTheme="minorHAnsi" w:hAnsi="Avenir Book" w:cstheme="minorBidi"/>
-          <w:noProof/>
-          <w:sz w:val="26"/>
-          <w:szCs w:val="26"/>
-          <w:lang w:eastAsia="en-US"/>
-        </w:rPr>
-        <w:t xml:space="preserve">, poiché più indicato per gli algoritmi distance-based e inoltre, per i test condotti, è quello che porta l’algoritmo a risultati migliori. </w:t>
+        <w:t>Durante la cross-validation, è stato selezionato il valore di k corrispondente al punto in cui l'algoritmo ha raggiunto il valore F1 più elevato, che rappresenta un equilibrio tra precisione e richiamo.</w:t>
       </w:r>
     </w:p>
     <w:p>
@@ -5792,60 +6277,12 @@
           <w:lang w:eastAsia="en-US"/>
         </w:rPr>
       </w:pPr>
-      <w:r>
-        <w:rPr>
-          <w:rFonts w:ascii="Avenir Book" w:eastAsiaTheme="minorHAnsi" w:hAnsi="Avenir Book" w:cstheme="minorBidi"/>
-          <w:noProof/>
-          <w:sz w:val="26"/>
-          <w:szCs w:val="26"/>
-          <w:lang w:eastAsia="en-US"/>
-        </w:rPr>
-        <w:t>Per prima cosa bisogna scegliere quanto vale k. Per decidere ciò, l’algoritmo è stato addestrato a partire da un vicino, fino ad arrivare a venti. Ad ogni ciclo, è stata applicata la Cross Validation</w:t>
-      </w:r>
-      <w:r>
-        <w:rPr>
-          <w:rFonts w:ascii="Avenir Book" w:eastAsiaTheme="minorHAnsi" w:hAnsi="Avenir Book" w:cstheme="minorBidi"/>
-          <w:noProof/>
-          <w:sz w:val="26"/>
-          <w:szCs w:val="26"/>
-          <w:lang w:eastAsia="en-US"/>
-        </w:rPr>
-        <w:t>, essa c</w:t>
-      </w:r>
-      <w:r>
-        <w:rPr>
-          <w:rFonts w:ascii="Avenir Book" w:eastAsiaTheme="minorHAnsi" w:hAnsi="Avenir Book" w:cstheme="minorBidi"/>
-          <w:noProof/>
-          <w:sz w:val="26"/>
-          <w:szCs w:val="26"/>
-          <w:lang w:eastAsia="en-US"/>
-        </w:rPr>
-        <w:t xml:space="preserve">onsiste nel sezionare il set di esempi più volte, con porzioni di train e test sempre diverse, calcolandone per ognuna lo score. Nel nostro caso viene utilizzata come metrica </w:t>
-      </w:r>
-      <w:r>
-        <w:rPr>
-          <w:rFonts w:ascii="Avenir Book" w:eastAsiaTheme="minorHAnsi" w:hAnsi="Avenir Book" w:cstheme="minorBidi"/>
-          <w:noProof/>
-          <w:sz w:val="26"/>
-          <w:szCs w:val="26"/>
-          <w:lang w:eastAsia="en-US"/>
-        </w:rPr>
-        <w:t>l’accuracy</w:t>
-      </w:r>
-      <w:r>
-        <w:rPr>
-          <w:rFonts w:ascii="Avenir Book" w:eastAsiaTheme="minorHAnsi" w:hAnsi="Avenir Book" w:cstheme="minorBidi"/>
-          <w:noProof/>
-          <w:sz w:val="26"/>
-          <w:szCs w:val="26"/>
-          <w:lang w:eastAsia="en-US"/>
-        </w:rPr>
-        <w:t xml:space="preserve">. Con la cross-validation si evita l’overfitting e si ha una visione più completa del funzionamento dell’algoritmo. Il risultato finale è dato dalla media dei punteggi di tutte le combinazioni. </w:t>
-      </w:r>
-    </w:p>
-    <w:p>
-      <w:pPr>
-        <w:spacing w:after="160"/>
+    </w:p>
+    <w:p>
+      <w:pPr>
+        <w:autoSpaceDE w:val="0"/>
+        <w:autoSpaceDN w:val="0"/>
+        <w:adjustRightInd w:val="0"/>
         <w:rPr>
           <w:rFonts w:ascii="Avenir Book" w:eastAsiaTheme="minorHAnsi" w:hAnsi="Avenir Book" w:cstheme="minorBidi"/>
           <w:noProof/>
@@ -5863,8 +6300,22 @@
           <w:lang w:eastAsia="en-US"/>
         </w:rPr>
         <w:lastRenderedPageBreak/>
-        <w:t>Per scegliere il numero di vicini ideale è stata scelta una 5-fold cross validation e applicata al variare di k. Quando l’algoritmo ha raggiunto la F1 maggiore, è stato preso il corrispondente numero di vicini.</w:t>
-      </w:r>
+        <w:t>In conclusione, l'algoritmo dei k-nearest neighbors è stato addestrato utilizzando la cross-validation per selezionare il numero di vicini ideale, prendendo in considerazione il valore di k che ha prodotto il punteggio F1 più alto.</w:t>
+      </w:r>
+    </w:p>
+    <w:p>
+      <w:pPr>
+        <w:autoSpaceDE w:val="0"/>
+        <w:autoSpaceDN w:val="0"/>
+        <w:adjustRightInd w:val="0"/>
+        <w:rPr>
+          <w:rFonts w:ascii="Avenir Book" w:eastAsiaTheme="minorHAnsi" w:hAnsi="Avenir Book" w:cstheme="minorBidi"/>
+          <w:noProof/>
+          <w:sz w:val="26"/>
+          <w:szCs w:val="26"/>
+          <w:lang w:eastAsia="en-US"/>
+        </w:rPr>
+      </w:pPr>
     </w:p>
     <w:p>
       <w:pPr>
@@ -5952,7 +6403,7 @@
                     <pic:cNvPicPr/>
                   </pic:nvPicPr>
                   <pic:blipFill>
-                    <a:blip r:embed="rId24"/>
+                    <a:blip r:embed="rId28"/>
                     <a:stretch>
                       <a:fillRect/>
                     </a:stretch>
@@ -6082,7 +6533,7 @@
                     <pic:cNvPicPr/>
                   </pic:nvPicPr>
                   <pic:blipFill>
-                    <a:blip r:embed="rId25"/>
+                    <a:blip r:embed="rId29"/>
                     <a:stretch>
                       <a:fillRect/>
                     </a:stretch>
@@ -6181,27 +6632,17 @@
           <w:szCs w:val="26"/>
           <w:lang w:eastAsia="en-US"/>
         </w:rPr>
-        <w:t xml:space="preserve"> : L’obiettivo di questo algoritmo è dividere la popolazione iniziale per il valore di una variabile che permette di creare due gruppi che sono il più omogenei possibile internamente e il più disomogenei possibile tra loro. Può lavorare su dati numerici e categorici contemporaneamente. </w:t>
-      </w:r>
-      <w:r>
-        <w:rPr>
-          <w:rFonts w:ascii="Avenir Book" w:eastAsiaTheme="minorHAnsi" w:hAnsi="Avenir Book" w:cstheme="minorBidi"/>
-          <w:noProof/>
-          <w:sz w:val="26"/>
-          <w:szCs w:val="26"/>
-          <w:lang w:eastAsia="en-US"/>
-        </w:rPr>
-        <w:t xml:space="preserve"> </w:t>
-      </w:r>
-      <w:r>
-        <w:rPr>
-          <w:rFonts w:ascii="Avenir Book" w:eastAsiaTheme="minorHAnsi" w:hAnsi="Avenir Book" w:cstheme="minorBidi"/>
-          <w:noProof/>
-          <w:sz w:val="26"/>
-          <w:szCs w:val="26"/>
-          <w:lang w:eastAsia="en-US"/>
-        </w:rPr>
-        <w:t xml:space="preserve">Durante l’esecuzione l’algoritmo divide continuamente i dati di input in base a determinate metriche (Default gini - L'impurità Gini rappresenta la probabilità di classificare in modo errato un punto dati casuale nel set). Lo scopo è quello di trovare la migliore divisione. </w:t>
+        <w:t xml:space="preserve"> : </w:t>
+      </w:r>
+      <w:r>
+        <w:rPr>
+          <w:rFonts w:ascii="Avenir Book" w:eastAsiaTheme="minorHAnsi" w:hAnsi="Avenir Book" w:cstheme="minorBidi"/>
+          <w:noProof/>
+          <w:sz w:val="26"/>
+          <w:szCs w:val="26"/>
+          <w:lang w:eastAsia="en-US"/>
+        </w:rPr>
+        <w:t>L'obiettivo principale del Decision Tree Classifier è quello di massimizzare l'omogeneità all'interno dei singoli nodi dell'albero e massimizzare la disomogeneità tra i nodi. Ciò significa che l'algoritmo cercherà di suddividere i dati in modo tale che all'interno di ogni nodo le istanze siano il più simili possibile tra loro, mentre i nodi adiacenti siano il più dissimili possibile.</w:t>
       </w:r>
     </w:p>
     <w:p>
@@ -6225,7 +6666,17 @@
           <w:szCs w:val="26"/>
           <w:lang w:eastAsia="en-US"/>
         </w:rPr>
-        <w:t xml:space="preserve">Nell’albero, i nodi sono i luoghi in cui i dati vengono splittati e le foglie i risultati intermedi o finali. </w:t>
+        <w:t>I</w:t>
+      </w:r>
+      <w:r>
+        <w:rPr>
+          <w:rFonts w:ascii="Avenir Book" w:eastAsiaTheme="minorHAnsi" w:hAnsi="Avenir Book" w:cstheme="minorBidi"/>
+          <w:noProof/>
+          <w:sz w:val="26"/>
+          <w:szCs w:val="26"/>
+          <w:lang w:eastAsia="en-US"/>
+        </w:rPr>
+        <w:t xml:space="preserve"> dati di input vengono suddivisi continuamente in base a specifiche metriche. La metrica di impurità predefinita è l'indice di Gini, che rappresenta la probabilità di classificare erroneamente un punto dati casuale nel set. L'obiettivo è trovare la migliore divisione possibile dei dati.</w:t>
       </w:r>
       <w:r>
         <w:rPr>
@@ -6245,12 +6696,74 @@
           <w:szCs w:val="26"/>
           <w:lang w:eastAsia="en-US"/>
         </w:rPr>
-        <w:t xml:space="preserve">È stato utilizzato il dataset standardizzato, poiché non vincolato da misure di distanza, per la migliore gestione degli outliers e inoltre è risultato, dai test eseguiti, quello in grado di portare l’algoritmo ad una performance migliore. </w:t>
-      </w:r>
-    </w:p>
-    <w:p>
-      <w:pPr>
-        <w:spacing w:after="160"/>
+        <w:t>Nell'albero decisionale, i nodi rappresentano i punti in cui avviene la suddivisione dei dati, mentre le foglie rappresentano i risultati intermedi o finali del processo di classificazione.</w:t>
+      </w:r>
+      <w:r>
+        <w:rPr>
+          <w:rFonts w:ascii="Avenir Book" w:eastAsiaTheme="minorHAnsi" w:hAnsi="Avenir Book" w:cstheme="minorBidi"/>
+          <w:noProof/>
+          <w:sz w:val="26"/>
+          <w:szCs w:val="26"/>
+          <w:lang w:eastAsia="en-US"/>
+        </w:rPr>
+        <w:t xml:space="preserve"> </w:t>
+      </w:r>
+      <w:r>
+        <w:rPr>
+          <w:rFonts w:ascii="Avenir Book" w:eastAsiaTheme="minorHAnsi" w:hAnsi="Avenir Book" w:cstheme="minorBidi"/>
+          <w:noProof/>
+          <w:sz w:val="26"/>
+          <w:szCs w:val="26"/>
+          <w:lang w:eastAsia="en-US"/>
+        </w:rPr>
+        <w:t>Durante l'esecuzione dell'algoritmo, è stato utilizzato un dataset standardizzato. Questa scelta è motivata dal fatto che l'algoritmo di albero decisionale non è vincolato dalle misure di distanza, il che permette una gestione migliore de</w:t>
+      </w:r>
+      <w:r>
+        <w:rPr>
+          <w:rFonts w:ascii="Avenir Book" w:eastAsiaTheme="minorHAnsi" w:hAnsi="Avenir Book" w:cstheme="minorBidi"/>
+          <w:noProof/>
+          <w:sz w:val="26"/>
+          <w:szCs w:val="26"/>
+          <w:lang w:eastAsia="en-US"/>
+        </w:rPr>
+        <w:t xml:space="preserve">i valori anomali </w:t>
+      </w:r>
+      <w:r>
+        <w:rPr>
+          <w:rFonts w:ascii="Avenir Book" w:eastAsiaTheme="minorHAnsi" w:hAnsi="Avenir Book" w:cstheme="minorBidi"/>
+          <w:noProof/>
+          <w:sz w:val="26"/>
+          <w:szCs w:val="26"/>
+          <w:lang w:eastAsia="en-US"/>
+        </w:rPr>
+        <w:t>e dei valori estremi presenti nel set di dati. Inoltre, dai test eseguiti, il dataset</w:t>
+      </w:r>
+      <w:r>
+        <w:rPr>
+          <w:rFonts w:ascii="Avenir Book" w:eastAsiaTheme="minorHAnsi" w:hAnsi="Avenir Book" w:cstheme="minorBidi"/>
+          <w:noProof/>
+          <w:sz w:val="26"/>
+          <w:szCs w:val="26"/>
+          <w:lang w:eastAsia="en-US"/>
+        </w:rPr>
+        <w:t xml:space="preserve"> </w:t>
+      </w:r>
+      <w:r>
+        <w:rPr>
+          <w:rFonts w:ascii="Avenir Book" w:eastAsiaTheme="minorHAnsi" w:hAnsi="Avenir Book" w:cstheme="minorBidi"/>
+          <w:noProof/>
+          <w:sz w:val="26"/>
+          <w:szCs w:val="26"/>
+          <w:lang w:eastAsia="en-US"/>
+        </w:rPr>
+        <w:t>standardizzato ha dimostrato di fornire prestazioni migliori per l'algoritmo.</w:t>
+      </w:r>
+    </w:p>
+    <w:p>
+      <w:pPr>
+        <w:autoSpaceDE w:val="0"/>
+        <w:autoSpaceDN w:val="0"/>
+        <w:adjustRightInd w:val="0"/>
         <w:rPr>
           <w:rFonts w:ascii="Avenir Book" w:eastAsiaTheme="minorHAnsi" w:hAnsi="Avenir Book" w:cstheme="minorBidi"/>
           <w:noProof/>
@@ -6289,7 +6802,7 @@
           <w:sz w:val="26"/>
           <w:szCs w:val="26"/>
         </w:rPr>
-        <w:t>Così facendo si possono adottare i parametri che portano allo score migliore. Tra:  parametri = {'criterion': ['gini', 'entropy', 'log_loss']}  'entropy' è il criterio che ha portato a risultati migliori</w:t>
+        <w:t xml:space="preserve">Così facendo si possono adottare i parametri che portano allo score migliore. Tra:  {'criterion': ['gini', 'entropy', 'log_loss']} </w:t>
       </w:r>
       <w:r>
         <w:rPr>
@@ -6299,7 +6812,7 @@
           <w:sz w:val="26"/>
           <w:szCs w:val="26"/>
         </w:rPr>
-        <w:t xml:space="preserve">: </w:t>
+        <w:t>.</w:t>
       </w:r>
     </w:p>
     <w:p>
@@ -6317,16 +6830,16 @@
           <w:szCs w:val="23"/>
         </w:rPr>
         <w:drawing>
-          <wp:anchor distT="0" distB="0" distL="114300" distR="114300" simplePos="0" relativeHeight="251665408" behindDoc="0" locked="0" layoutInCell="1" allowOverlap="1" wp14:anchorId="7BB10389" wp14:editId="0E9A98A4">
+          <wp:anchor distT="0" distB="0" distL="114300" distR="114300" simplePos="0" relativeHeight="251665408" behindDoc="0" locked="0" layoutInCell="1" allowOverlap="1" wp14:anchorId="7BB10389" wp14:editId="56A0B7E1">
             <wp:simplePos x="0" y="0"/>
             <wp:positionH relativeFrom="margin">
-              <wp:align>left</wp:align>
+              <wp:posOffset>591458</wp:posOffset>
             </wp:positionH>
             <wp:positionV relativeFrom="paragraph">
-              <wp:posOffset>188867</wp:posOffset>
+              <wp:posOffset>-453</wp:posOffset>
             </wp:positionV>
-            <wp:extent cx="6265545" cy="2100580"/>
-            <wp:effectExtent l="0" t="0" r="1905" b="0"/>
+            <wp:extent cx="5132705" cy="1720850"/>
+            <wp:effectExtent l="0" t="0" r="0" b="0"/>
             <wp:wrapSquare wrapText="bothSides"/>
             <wp:docPr id="2089228612" name="Immagine 1" descr="Immagine che contiene testo, schermata, Carattere&#10;&#10;Descrizione generata automaticamente"/>
             <wp:cNvGraphicFramePr>
@@ -6340,7 +6853,7 @@
                     <pic:cNvPicPr/>
                   </pic:nvPicPr>
                   <pic:blipFill>
-                    <a:blip r:embed="rId26">
+                    <a:blip r:embed="rId30">
                       <a:extLst>
                         <a:ext uri="{28A0092B-C50C-407E-A947-70E740481C1C}">
                           <a14:useLocalDpi xmlns:a14="http://schemas.microsoft.com/office/drawing/2010/main" val="0"/>
@@ -6354,7 +6867,7 @@
                   <pic:spPr>
                     <a:xfrm>
                       <a:off x="0" y="0"/>
-                      <a:ext cx="6276436" cy="2104453"/>
+                      <a:ext cx="5132705" cy="1720850"/>
                     </a:xfrm>
                     <a:prstGeom prst="rect">
                       <a:avLst/>
@@ -6403,13 +6916,6 @@
     </w:p>
     <w:p>
       <w:pPr>
-        <w:rPr>
-          <w:lang w:eastAsia="en-US"/>
-        </w:rPr>
-      </w:pPr>
-    </w:p>
-    <w:p>
-      <w:pPr>
         <w:autoSpaceDE w:val="0"/>
         <w:autoSpaceDN w:val="0"/>
         <w:adjustRightInd w:val="0"/>
@@ -6530,7 +7036,37 @@
           <w:szCs w:val="26"/>
           <w:lang w:eastAsia="en-US"/>
         </w:rPr>
-        <w:t>Tramite RandomizedSearchCV la scelta tra i parametri = {'n_estimators': [25, 50, 75, 100, 150, 200, 250]}, è risultata 25.</w:t>
+        <w:t xml:space="preserve">Tramite RandomizedSearchCV la scelta tra i parametri </w:t>
+      </w:r>
+      <w:r>
+        <w:rPr>
+          <w:rFonts w:ascii="Avenir Book" w:eastAsiaTheme="minorHAnsi" w:hAnsi="Avenir Book" w:cstheme="minorBidi"/>
+          <w:noProof/>
+          <w:sz w:val="26"/>
+          <w:szCs w:val="26"/>
+          <w:lang w:eastAsia="en-US"/>
+        </w:rPr>
+        <w:t>è stata la seguente</w:t>
+      </w:r>
+      <w:r>
+        <w:rPr>
+          <w:rFonts w:ascii="Avenir Book" w:eastAsiaTheme="minorHAnsi" w:hAnsi="Avenir Book" w:cstheme="minorBidi"/>
+          <w:noProof/>
+          <w:sz w:val="26"/>
+          <w:szCs w:val="26"/>
+          <w:lang w:eastAsia="en-US"/>
+        </w:rPr>
+        <w:t>{'n_estimators': [25, 50, 75, 100, 150, 200, 250]}</w:t>
+      </w:r>
+      <w:r>
+        <w:rPr>
+          <w:rFonts w:ascii="Avenir Book" w:eastAsiaTheme="minorHAnsi" w:hAnsi="Avenir Book" w:cstheme="minorBidi"/>
+          <w:noProof/>
+          <w:sz w:val="26"/>
+          <w:szCs w:val="26"/>
+          <w:lang w:eastAsia="en-US"/>
+        </w:rPr>
+        <w:t>.</w:t>
       </w:r>
     </w:p>
     <w:p>
@@ -6639,7 +7175,7 @@
                     <pic:cNvPicPr/>
                   </pic:nvPicPr>
                   <pic:blipFill>
-                    <a:blip r:embed="rId27"/>
+                    <a:blip r:embed="rId31"/>
                     <a:stretch>
                       <a:fillRect/>
                     </a:stretch>
@@ -6819,8 +7355,16 @@
           <w:sz w:val="26"/>
           <w:szCs w:val="26"/>
         </w:rPr>
+        <w:t xml:space="preserve">SVM lineare - quello appena descritto. Viene utilizzato per dati separabili linearmente, il che significa che se un set di dati può essere classificato in due classi </w:t>
+      </w:r>
+      <w:r>
+        <w:rPr>
+          <w:noProof/>
+          <w:sz w:val="26"/>
+          <w:szCs w:val="26"/>
+        </w:rPr>
         <w:lastRenderedPageBreak/>
-        <w:t xml:space="preserve">SVM lineare - quello appena descritto. Viene utilizzato per dati separabili linearmente, il che significa che se un set di dati può essere classificato in due classi utilizzando una singola linea retta. Tali dati vengono definiti come dati separabili linearmente e il classificatore che viene utilizzato è chiamato classificatore SVM lineare. </w:t>
+        <w:t xml:space="preserve">utilizzando una singola linea retta. Tali dati vengono definiti come dati separabili linearmente e il classificatore che viene utilizzato è chiamato classificatore SVM lineare. </w:t>
       </w:r>
     </w:p>
     <w:p>
@@ -6890,49 +7434,49 @@
     <w:p>
       <w:pPr>
         <w:rPr>
-          <w:lang w:eastAsia="en-US"/>
-        </w:rPr>
-      </w:pPr>
-      <w:r>
-        <w:rPr>
-          <w:lang w:eastAsia="en-US"/>
-        </w:rPr>
-        <w:t xml:space="preserve">Tramite </w:t>
-      </w:r>
-      <w:r>
-        <w:rPr>
-          <w:i/>
-          <w:iCs/>
-          <w:lang w:eastAsia="en-US"/>
-        </w:rPr>
-        <w:t xml:space="preserve">RandomizedSearchCV </w:t>
-      </w:r>
-      <w:r>
-        <w:rPr>
-          <w:lang w:eastAsia="en-US"/>
-        </w:rPr>
-        <w:t>la scelta tra i parametri = parametri = {'C': [0.001, 0.01, 0.1, 1, 10, 100], 'gamma': [0.001, 0.01, 0.1, 1, 10, 100]}, è risultata C=</w:t>
-      </w:r>
-      <w:r>
-        <w:rPr>
-          <w:lang w:eastAsia="en-US"/>
-        </w:rPr>
-        <w:t>1</w:t>
-      </w:r>
-      <w:r>
-        <w:rPr>
-          <w:lang w:eastAsia="en-US"/>
-        </w:rPr>
-        <w:t>, gamma=</w:t>
-      </w:r>
-      <w:r>
-        <w:rPr>
-          <w:lang w:eastAsia="en-US"/>
-        </w:rPr>
-        <w:t>10</w:t>
-      </w:r>
-      <w:r>
-        <w:rPr>
+          <w:rFonts w:ascii="Avenir Book" w:eastAsiaTheme="minorHAnsi" w:hAnsi="Avenir Book" w:cstheme="minorBidi"/>
+          <w:noProof/>
+          <w:sz w:val="26"/>
+          <w:szCs w:val="26"/>
+          <w:lang w:eastAsia="en-US"/>
+        </w:rPr>
+      </w:pPr>
+      <w:r>
+        <w:rPr>
+          <w:rFonts w:ascii="Avenir Book" w:eastAsiaTheme="minorHAnsi" w:hAnsi="Avenir Book" w:cstheme="minorBidi"/>
+          <w:noProof/>
+          <w:sz w:val="26"/>
+          <w:szCs w:val="26"/>
+          <w:lang w:eastAsia="en-US"/>
+        </w:rPr>
+        <w:t xml:space="preserve">Tramite RandomizedSearchCV la scelta tra i parametri </w:t>
+      </w:r>
+      <w:r>
+        <w:rPr>
+          <w:rFonts w:ascii="Avenir Book" w:eastAsiaTheme="minorHAnsi" w:hAnsi="Avenir Book" w:cstheme="minorBidi"/>
+          <w:noProof/>
+          <w:sz w:val="26"/>
+          <w:szCs w:val="26"/>
+          <w:lang w:eastAsia="en-US"/>
+        </w:rPr>
+        <w:t>è stata la seguente:</w:t>
+      </w:r>
+      <w:r>
+        <w:rPr>
+          <w:rFonts w:ascii="Avenir Book" w:eastAsiaTheme="minorHAnsi" w:hAnsi="Avenir Book" w:cstheme="minorBidi"/>
+          <w:noProof/>
+          <w:sz w:val="26"/>
+          <w:szCs w:val="26"/>
+          <w:lang w:eastAsia="en-US"/>
+        </w:rPr>
+        <w:t xml:space="preserve"> {'C': [0.001, 0.01, 0.1, 1, 10, 100], 'gamma': [0.001, 0.01, 0.1, 1, 10, 100]}</w:t>
+      </w:r>
+      <w:r>
+        <w:rPr>
+          <w:rFonts w:ascii="Avenir Book" w:eastAsiaTheme="minorHAnsi" w:hAnsi="Avenir Book" w:cstheme="minorBidi"/>
+          <w:noProof/>
+          <w:sz w:val="26"/>
+          <w:szCs w:val="26"/>
           <w:lang w:eastAsia="en-US"/>
         </w:rPr>
         <w:t>.</w:t>
@@ -7014,7 +7558,7 @@
                     <pic:cNvPicPr/>
                   </pic:nvPicPr>
                   <pic:blipFill>
-                    <a:blip r:embed="rId28"/>
+                    <a:blip r:embed="rId32"/>
                     <a:stretch>
                       <a:fillRect/>
                     </a:stretch>
@@ -7127,25 +7671,22 @@
       <w:pPr>
         <w:pStyle w:val="Default"/>
         <w:rPr>
-          <w:sz w:val="23"/>
-          <w:szCs w:val="23"/>
-        </w:rPr>
-      </w:pPr>
-      <w:r>
-        <w:rPr>
-          <w:sz w:val="23"/>
-          <w:szCs w:val="23"/>
-        </w:rPr>
-        <w:t xml:space="preserve">• </w:t>
-      </w:r>
-      <w:r>
-        <w:rPr>
-          <w:b/>
-          <w:bCs/>
-          <w:sz w:val="23"/>
-          <w:szCs w:val="23"/>
-        </w:rPr>
-        <w:t xml:space="preserve">STRATIFIED K-FOLD CROSS VALIDATION </w:t>
+          <w:rFonts w:ascii="Avenir Book" w:eastAsia="Times New Roman" w:hAnsi="Avenir Book"/>
+          <w:color w:val="4472C4" w:themeColor="accent1"/>
+          <w:sz w:val="28"/>
+          <w:szCs w:val="28"/>
+          <w:lang w:eastAsia="it-IT"/>
+        </w:rPr>
+      </w:pPr>
+      <w:r>
+        <w:rPr>
+          <w:rFonts w:ascii="Avenir Book" w:eastAsia="Times New Roman" w:hAnsi="Avenir Book"/>
+          <w:color w:val="4472C4" w:themeColor="accent1"/>
+          <w:sz w:val="28"/>
+          <w:szCs w:val="28"/>
+          <w:lang w:eastAsia="it-IT"/>
+        </w:rPr>
+        <w:t xml:space="preserve">• STRATIFIED K-FOLD CROSS VALIDATION </w:t>
       </w:r>
     </w:p>
     <w:p>
@@ -7189,7 +7730,7 @@
           <w:sz w:val="26"/>
           <w:szCs w:val="26"/>
         </w:rPr>
-        <w:t xml:space="preserve">Nel nostro caso è stata eseguita una stratified k-fold cross validation per tre volte, in maiera tale da provare diverse suddivisioni del dataset variando anche k, </w:t>
+        <w:t>Nel nostro caso è stata eseguita una stratified k-fold cross validation per tre volte, in ma</w:t>
       </w:r>
       <w:r>
         <w:rPr>
@@ -7199,6 +7740,26 @@
           <w:sz w:val="26"/>
           <w:szCs w:val="26"/>
         </w:rPr>
+        <w:t>n</w:t>
+      </w:r>
+      <w:r>
+        <w:rPr>
+          <w:rFonts w:ascii="Avenir Book" w:hAnsi="Avenir Book" w:cstheme="minorBidi"/>
+          <w:noProof/>
+          <w:color w:val="auto"/>
+          <w:sz w:val="26"/>
+          <w:szCs w:val="26"/>
+        </w:rPr>
+        <w:t xml:space="preserve">iera tale da provare diverse suddivisioni del dataset variando anche k, </w:t>
+      </w:r>
+      <w:r>
+        <w:rPr>
+          <w:rFonts w:ascii="Avenir Book" w:hAnsi="Avenir Book" w:cstheme="minorBidi"/>
+          <w:noProof/>
+          <w:color w:val="auto"/>
+          <w:sz w:val="26"/>
+          <w:szCs w:val="26"/>
+        </w:rPr>
         <w:t xml:space="preserve"> </w:t>
       </w:r>
       <w:r>
@@ -7231,21 +7792,8 @@
           <w:sz w:val="26"/>
           <w:szCs w:val="26"/>
         </w:rPr>
-        <w:lastRenderedPageBreak/>
         <w:t xml:space="preserve">Per ognuna di esse sono state calcolate le metriche nominate in precedenza e si è osservato mediante grafici il variare delle prestazioni per ogni test. </w:t>
       </w:r>
-    </w:p>
-    <w:p>
-      <w:pPr>
-        <w:pStyle w:val="Default"/>
-        <w:rPr>
-          <w:rFonts w:ascii="Avenir Book" w:hAnsi="Avenir Book" w:cstheme="minorBidi"/>
-          <w:noProof/>
-          <w:color w:val="auto"/>
-          <w:sz w:val="26"/>
-          <w:szCs w:val="26"/>
-        </w:rPr>
-      </w:pPr>
     </w:p>
     <w:p>
       <w:pPr>
@@ -7271,19 +7819,8 @@
           <w:sz w:val="26"/>
           <w:szCs w:val="26"/>
         </w:rPr>
-        <w:t>Abbiamo scelto una Stratified K-Fold Cross Validation di  15 perché con le run con 5,10 i valori di F1 e accuracy</w:t>
-      </w:r>
-      <w:r>
-        <w:rPr>
-          <w:b/>
-          <w:bCs/>
-          <w:i/>
-          <w:iCs/>
-          <w:noProof/>
-          <w:sz w:val="26"/>
-          <w:szCs w:val="26"/>
-        </w:rPr>
-        <w:t xml:space="preserve"> seppur essendo sempre vicini al 0.85, risultavano comunque inferiori a quelli riportati di seguito. </w:t>
+        <w:lastRenderedPageBreak/>
+        <w:t xml:space="preserve">Abbiamo scelto una Stratified K-Fold Cross Validation di  15 perché con le run con 5,10 i valori di F1 e accuracy seppur essendo sempre vicini al 0.85, risultavano comunque inferiori a quelli riportati di seguito. </w:t>
       </w:r>
     </w:p>
     <w:p>
@@ -7343,7 +7880,7 @@
                     <pic:cNvPicPr/>
                   </pic:nvPicPr>
                   <pic:blipFill>
-                    <a:blip r:embed="rId29">
+                    <a:blip r:embed="rId33">
                       <a:extLst>
                         <a:ext uri="{28A0092B-C50C-407E-A947-70E740481C1C}">
                           <a14:useLocalDpi xmlns:a14="http://schemas.microsoft.com/office/drawing/2010/main" val="0"/>
@@ -7422,7 +7959,7 @@
                     <pic:cNvPicPr/>
                   </pic:nvPicPr>
                   <pic:blipFill>
-                    <a:blip r:embed="rId30"/>
+                    <a:blip r:embed="rId34"/>
                     <a:stretch>
                       <a:fillRect/>
                     </a:stretch>
@@ -7483,7 +8020,31 @@
           <w:szCs w:val="26"/>
           <w:lang w:eastAsia="en-US"/>
         </w:rPr>
-        <w:t>SVC:</w:t>
+        <w:t>SV</w:t>
+      </w:r>
+      <w:r>
+        <w:rPr>
+          <w:rFonts w:ascii="Avenir Book" w:eastAsiaTheme="minorHAnsi" w:hAnsi="Avenir Book" w:cstheme="minorBidi"/>
+          <w:b/>
+          <w:bCs/>
+          <w:noProof/>
+          <w:sz w:val="26"/>
+          <w:szCs w:val="26"/>
+          <w:lang w:eastAsia="en-US"/>
+        </w:rPr>
+        <w:t>M</w:t>
+      </w:r>
+      <w:r>
+        <w:rPr>
+          <w:rFonts w:ascii="Avenir Book" w:eastAsiaTheme="minorHAnsi" w:hAnsi="Avenir Book" w:cstheme="minorBidi"/>
+          <w:b/>
+          <w:bCs/>
+          <w:noProof/>
+          <w:sz w:val="26"/>
+          <w:szCs w:val="26"/>
+          <w:lang w:eastAsia="en-US"/>
+        </w:rPr>
+        <w:t>:</w:t>
       </w:r>
     </w:p>
     <w:p>
@@ -7532,7 +8093,7 @@
                     <pic:cNvPicPr/>
                   </pic:nvPicPr>
                   <pic:blipFill>
-                    <a:blip r:embed="rId31"/>
+                    <a:blip r:embed="rId35"/>
                     <a:stretch>
                       <a:fillRect/>
                     </a:stretch>
@@ -7592,7 +8153,7 @@
                     <pic:cNvPicPr/>
                   </pic:nvPicPr>
                   <pic:blipFill>
-                    <a:blip r:embed="rId32"/>
+                    <a:blip r:embed="rId36"/>
                     <a:stretch>
                       <a:fillRect/>
                     </a:stretch>
@@ -7684,7 +8245,7 @@
                     <pic:cNvPicPr/>
                   </pic:nvPicPr>
                   <pic:blipFill>
-                    <a:blip r:embed="rId33"/>
+                    <a:blip r:embed="rId37"/>
                     <a:stretch>
                       <a:fillRect/>
                     </a:stretch>
@@ -7734,7 +8295,7 @@
                     <pic:cNvPicPr/>
                   </pic:nvPicPr>
                   <pic:blipFill>
-                    <a:blip r:embed="rId34"/>
+                    <a:blip r:embed="rId38"/>
                     <a:stretch>
                       <a:fillRect/>
                     </a:stretch>
@@ -7932,7 +8493,7 @@
                     <pic:cNvPicPr/>
                   </pic:nvPicPr>
                   <pic:blipFill>
-                    <a:blip r:embed="rId35"/>
+                    <a:blip r:embed="rId39"/>
                     <a:stretch>
                       <a:fillRect/>
                     </a:stretch>
@@ -7992,7 +8553,7 @@
                     <pic:cNvPicPr/>
                   </pic:nvPicPr>
                   <pic:blipFill>
-                    <a:blip r:embed="rId36"/>
+                    <a:blip r:embed="rId40"/>
                     <a:stretch>
                       <a:fillRect/>
                     </a:stretch>
@@ -8469,7 +9030,6 @@
     <w:p>
       <w:pPr>
         <w:pStyle w:val="Default"/>
-        <w:spacing w:after="227"/>
         <w:rPr>
           <w:rFonts w:ascii="Avenir Book" w:hAnsi="Avenir Book" w:cstheme="minorBidi"/>
           <w:noProof/>
@@ -8506,13 +9066,12 @@
           <w:sz w:val="26"/>
           <w:szCs w:val="26"/>
         </w:rPr>
-        <w:t xml:space="preserve">rappresentano le variabili, </w:t>
+        <w:t>rappresentano le variabili</w:t>
       </w:r>
     </w:p>
     <w:p>
       <w:pPr>
         <w:pStyle w:val="Default"/>
-        <w:spacing w:after="227"/>
         <w:rPr>
           <w:rFonts w:ascii="Avenir Book" w:hAnsi="Avenir Book" w:cstheme="minorBidi"/>
           <w:noProof/>
@@ -8529,8 +9088,40 @@
           <w:sz w:val="26"/>
           <w:szCs w:val="26"/>
         </w:rPr>
-        <w:t xml:space="preserve">• gli archi rappresentano le relazioni di dipendenza statistica tra le variabili e le distribuzioni locali di probabilità dei nodi figlio rispetto ai valori dei nodi genitori. </w:t>
-      </w:r>
+        <w:t>•</w:t>
+      </w:r>
+      <w:r>
+        <w:rPr>
+          <w:rFonts w:ascii="Avenir Book" w:hAnsi="Avenir Book" w:cstheme="minorBidi"/>
+          <w:noProof/>
+          <w:color w:val="auto"/>
+          <w:sz w:val="26"/>
+          <w:szCs w:val="26"/>
+        </w:rPr>
+        <w:t xml:space="preserve"> </w:t>
+      </w:r>
+      <w:r>
+        <w:rPr>
+          <w:rFonts w:ascii="Avenir Book" w:hAnsi="Avenir Book" w:cstheme="minorBidi"/>
+          <w:noProof/>
+          <w:color w:val="auto"/>
+          <w:sz w:val="26"/>
+          <w:szCs w:val="26"/>
+        </w:rPr>
+        <w:t xml:space="preserve">gli archi rappresentano le relazioni di dipendenza statistica tra le variabili e le distribuzioni locali di probabilità dei nodi figlio rispetto ai valori dei nodi genitori. </w:t>
+      </w:r>
+    </w:p>
+    <w:p>
+      <w:pPr>
+        <w:pStyle w:val="Default"/>
+        <w:rPr>
+          <w:rFonts w:ascii="Avenir Book" w:hAnsi="Avenir Book" w:cstheme="minorBidi"/>
+          <w:noProof/>
+          <w:color w:val="auto"/>
+          <w:sz w:val="26"/>
+          <w:szCs w:val="26"/>
+        </w:rPr>
+      </w:pPr>
     </w:p>
     <w:p>
       <w:pPr>
@@ -8545,6 +9136,15 @@
       </w:pPr>
       <w:r>
         <w:rPr>
+          <w:rFonts w:ascii="Avenir Book" w:hAnsi="Avenir Book"/>
+          <w:color w:val="4472C4" w:themeColor="accent1"/>
+          <w:sz w:val="28"/>
+          <w:szCs w:val="28"/>
+        </w:rPr>
+        <w:t>~</w:t>
+      </w:r>
+      <w:r>
+        <w:rPr>
           <w:rFonts w:ascii="Avenir Book" w:eastAsia="Times New Roman" w:hAnsi="Avenir Book"/>
           <w:color w:val="4472C4" w:themeColor="accent1"/>
           <w:sz w:val="28"/>
@@ -8556,7 +9156,6 @@
     </w:p>
     <w:p>
       <w:pPr>
-        <w:jc w:val="center"/>
         <w:rPr>
           <w:rFonts w:ascii="Avenir Book" w:eastAsiaTheme="minorHAnsi" w:hAnsi="Avenir Book" w:cstheme="minorBidi"/>
           <w:noProof/>
@@ -8659,6 +9258,17 @@
         </w:rPr>
         <w:t>oring fornito. Inizia con il modello start_dag e procede con le modifiche della rete passo dopo passo fino al raggiungimento di un massimo locale. In questo caso specifico si è calcolato il punteggio, che misura quanto una data variabile è "influenzata" da una data lista di potenziali genitori, attraverso K2Score(), metodo che utilizza la distribuzione di Dirichlet con iper parametri impostati ad 1.</w:t>
       </w:r>
+    </w:p>
+    <w:p>
+      <w:pPr>
+        <w:rPr>
+          <w:rFonts w:ascii="Avenir Book" w:eastAsiaTheme="minorHAnsi" w:hAnsi="Avenir Book" w:cstheme="minorBidi"/>
+          <w:noProof/>
+          <w:sz w:val="26"/>
+          <w:szCs w:val="26"/>
+          <w:lang w:eastAsia="en-US"/>
+        </w:rPr>
+      </w:pPr>
     </w:p>
     <w:p>
       <w:pPr>
@@ -9495,7 +10105,7 @@
                     <pic:cNvPicPr/>
                   </pic:nvPicPr>
                   <pic:blipFill>
-                    <a:blip r:embed="rId37"/>
+                    <a:blip r:embed="rId41"/>
                     <a:stretch>
                       <a:fillRect/>
                     </a:stretch>
@@ -9610,7 +10220,7 @@
                     <pic:cNvPicPr/>
                   </pic:nvPicPr>
                   <pic:blipFill rotWithShape="1">
-                    <a:blip r:embed="rId38">
+                    <a:blip r:embed="rId42">
                       <a:extLst>
                         <a:ext uri="{28A0092B-C50C-407E-A947-70E740481C1C}">
                           <a14:useLocalDpi xmlns:a14="http://schemas.microsoft.com/office/drawing/2010/main" val="0"/>
@@ -9784,7 +10394,7 @@
                     <pic:cNvPicPr/>
                   </pic:nvPicPr>
                   <pic:blipFill rotWithShape="1">
-                    <a:blip r:embed="rId38">
+                    <a:blip r:embed="rId42">
                       <a:extLst>
                         <a:ext uri="{28A0092B-C50C-407E-A947-70E740481C1C}">
                           <a14:useLocalDpi xmlns:a14="http://schemas.microsoft.com/office/drawing/2010/main" val="0"/>
@@ -9825,9 +10435,9 @@
       </w:r>
     </w:p>
     <w:sectPr>
-      <w:headerReference w:type="default" r:id="rId39"/>
-      <w:footerReference w:type="even" r:id="rId40"/>
-      <w:footerReference w:type="default" r:id="rId41"/>
+      <w:headerReference w:type="default" r:id="rId43"/>
+      <w:footerReference w:type="even" r:id="rId44"/>
+      <w:footerReference w:type="default" r:id="rId45"/>
       <w:pgSz w:w="11900" w:h="16840"/>
       <w:pgMar w:top="2132" w:right="1134" w:bottom="1134" w:left="1134" w:header="709" w:footer="709" w:gutter="0"/>
       <w:cols w:space="708"/>
@@ -10047,6 +10657,52 @@
     <w:pPr>
       <w:pStyle w:val="Intestazione"/>
     </w:pPr>
+    <w:r>
+      <w:rPr>
+        <w:noProof/>
+      </w:rPr>
+      <w:drawing>
+        <wp:inline distT="0" distB="0" distL="0" distR="0" wp14:anchorId="5D542D5A" wp14:editId="7AB74212">
+          <wp:extent cx="2046288" cy="638810"/>
+          <wp:effectExtent l="0" t="0" r="0" b="8890"/>
+          <wp:docPr id="1" name="Immagine 1" descr="Immagine che contiene segnale&#10;&#10;Descrizione generata automaticamente"/>
+          <wp:cNvGraphicFramePr>
+            <a:graphicFrameLocks xmlns:a="http://schemas.openxmlformats.org/drawingml/2006/main" noChangeAspect="1"/>
+          </wp:cNvGraphicFramePr>
+          <a:graphic xmlns:a="http://schemas.openxmlformats.org/drawingml/2006/main">
+            <a:graphicData uri="http://schemas.openxmlformats.org/drawingml/2006/picture">
+              <pic:pic xmlns:pic="http://schemas.openxmlformats.org/drawingml/2006/picture">
+                <pic:nvPicPr>
+                  <pic:cNvPr id="1" name="logo_UNIBA_CMYK.jpg"/>
+                  <pic:cNvPicPr/>
+                </pic:nvPicPr>
+                <pic:blipFill>
+                  <a:blip r:embed="rId1">
+                    <a:extLst>
+                      <a:ext uri="{28A0092B-C50C-407E-A947-70E740481C1C}">
+                        <a14:useLocalDpi xmlns:a14="http://schemas.microsoft.com/office/drawing/2010/main" val="0"/>
+                      </a:ext>
+                    </a:extLst>
+                  </a:blip>
+                  <a:stretch>
+                    <a:fillRect/>
+                  </a:stretch>
+                </pic:blipFill>
+                <pic:spPr>
+                  <a:xfrm>
+                    <a:off x="0" y="0"/>
+                    <a:ext cx="2048421" cy="639476"/>
+                  </a:xfrm>
+                  <a:prstGeom prst="rect">
+                    <a:avLst/>
+                  </a:prstGeom>
+                </pic:spPr>
+              </pic:pic>
+            </a:graphicData>
+          </a:graphic>
+        </wp:inline>
+      </w:drawing>
+    </w:r>
     <w:r>
       <w:rPr>
         <w:noProof/>
@@ -10250,52 +10906,6 @@
         </mc:Fallback>
       </mc:AlternateContent>
     </w:r>
-    <w:r>
-      <w:rPr>
-        <w:noProof/>
-      </w:rPr>
-      <w:drawing>
-        <wp:inline distT="0" distB="0" distL="0" distR="0" wp14:anchorId="3D47DDD7" wp14:editId="09165E05">
-          <wp:extent cx="1917700" cy="638810"/>
-          <wp:effectExtent l="0" t="0" r="0" b="0"/>
-          <wp:docPr id="1" name="Immagine 1" descr="Immagine che contiene segnale&#10;&#10;Descrizione generata automaticamente"/>
-          <wp:cNvGraphicFramePr>
-            <a:graphicFrameLocks xmlns:a="http://schemas.openxmlformats.org/drawingml/2006/main" noChangeAspect="1"/>
-          </wp:cNvGraphicFramePr>
-          <a:graphic xmlns:a="http://schemas.openxmlformats.org/drawingml/2006/main">
-            <a:graphicData uri="http://schemas.openxmlformats.org/drawingml/2006/picture">
-              <pic:pic xmlns:pic="http://schemas.openxmlformats.org/drawingml/2006/picture">
-                <pic:nvPicPr>
-                  <pic:cNvPr id="1" name="logo_UNIBA_CMYK.jpg"/>
-                  <pic:cNvPicPr/>
-                </pic:nvPicPr>
-                <pic:blipFill>
-                  <a:blip r:embed="rId1">
-                    <a:extLst>
-                      <a:ext uri="{28A0092B-C50C-407E-A947-70E740481C1C}">
-                        <a14:useLocalDpi xmlns:a14="http://schemas.microsoft.com/office/drawing/2010/main" val="0"/>
-                      </a:ext>
-                    </a:extLst>
-                  </a:blip>
-                  <a:stretch>
-                    <a:fillRect/>
-                  </a:stretch>
-                </pic:blipFill>
-                <pic:spPr>
-                  <a:xfrm>
-                    <a:off x="0" y="0"/>
-                    <a:ext cx="1917700" cy="638810"/>
-                  </a:xfrm>
-                  <a:prstGeom prst="rect">
-                    <a:avLst/>
-                  </a:prstGeom>
-                </pic:spPr>
-              </pic:pic>
-            </a:graphicData>
-          </a:graphic>
-        </wp:inline>
-      </w:drawing>
-    </w:r>
   </w:p>
 </w:hdr>
 </file>
@@ -10323,7 +10933,7 @@
         <v:path o:extrusionok="f" gradientshapeok="t" o:connecttype="rect"/>
         <o:lock v:ext="edit" aspectratio="t"/>
       </v:shapetype>
-      <v:shape id="_x0000_i1040" type="#_x0000_t75" style="width:11.5pt;height:11.5pt" o:bullet="t">
+      <v:shape id="_x0000_i1075" type="#_x0000_t75" style="width:11.55pt;height:11.55pt" o:bullet="t">
         <v:imagedata r:id="rId1" o:title="msoFAA7"/>
       </v:shape>
     </w:pict>
@@ -11581,6 +12191,18 @@
       <w:color w:val="000000"/>
     </w:rPr>
   </w:style>
+  <w:style w:type="character" w:styleId="Collegamentovisitato">
+    <w:name w:val="FollowedHyperlink"/>
+    <w:basedOn w:val="Carpredefinitoparagrafo"/>
+    <w:uiPriority w:val="99"/>
+    <w:semiHidden/>
+    <w:unhideWhenUsed/>
+    <w:rsid w:val="00FB4127"/>
+    <w:rPr>
+      <w:color w:val="954F72" w:themeColor="followedHyperlink"/>
+      <w:u w:val="single"/>
+    </w:rPr>
+  </w:style>
 </w:styles>
 </file>
 
